--- a/TypeScript.docx
+++ b/TypeScript.docx
@@ -779,10 +779,7 @@
         </w:drawing>
       </w:r>
     </w:p>
-    <w:p>
-      <w:bookmarkStart w:id="0" w:name="_GoBack"/>
-      <w:bookmarkEnd w:id="0"/>
-    </w:p>
+    <w:p/>
     <w:p>
       <w:pPr>
         <w:rPr>
@@ -3141,7 +3138,3478 @@
       </w:r>
     </w:p>
     <w:p/>
+    <w:p>
+      <w:pPr>
+        <w:rPr>
+          <w:u w:val="single"/>
+        </w:rPr>
+      </w:pPr>
+    </w:p>
+    <w:p>
+      <w:pPr>
+        <w:rPr>
+          <w:u w:val="single"/>
+        </w:rPr>
+      </w:pPr>
+      <w:r>
+        <w:rPr>
+          <w:u w:val="single"/>
+        </w:rPr>
+        <w:lastRenderedPageBreak/>
+        <w:t>Data Types, Variables and Functions</w:t>
+      </w:r>
+    </w:p>
+    <w:p>
+      <w:pPr>
+        <w:pStyle w:val="ListParagraph"/>
+        <w:numPr>
+          <w:ilvl w:val="0"/>
+          <w:numId w:val="6"/>
+        </w:numPr>
+        <w:rPr>
+          <w:u w:val="single"/>
+        </w:rPr>
+      </w:pPr>
+      <w:r>
+        <w:rPr>
+          <w:u w:val="single"/>
+        </w:rPr>
+        <w:t>Type inference</w:t>
+      </w:r>
+    </w:p>
+    <w:p>
+      <w:pPr>
+        <w:pStyle w:val="ListParagraph"/>
+      </w:pPr>
+      <w:r>
+        <w:t xml:space="preserve">Automatic type detection works </w:t>
+      </w:r>
+    </w:p>
+    <w:p>
+      <w:r>
+        <w:t>This should be in the module level outside the class</w:t>
+      </w:r>
+    </w:p>
+    <w:p>
+      <w:pPr>
+        <w:shd w:val="clear" w:color="auto" w:fill="1E1E1E"/>
+        <w:spacing w:after="0" w:line="285" w:lineRule="atLeast"/>
+        <w:rPr>
+          <w:rFonts w:ascii="Consolas" w:eastAsia="Times New Roman" w:hAnsi="Consolas" w:cs="Times New Roman"/>
+          <w:color w:val="D4D4D4"/>
+          <w:sz w:val="21"/>
+          <w:szCs w:val="21"/>
+          <w:lang w:eastAsia="en-IN"/>
+        </w:rPr>
+      </w:pPr>
+      <w:r>
+        <w:rPr>
+          <w:rFonts w:ascii="Consolas" w:eastAsia="Times New Roman" w:hAnsi="Consolas" w:cs="Times New Roman"/>
+          <w:color w:val="D4D4D4"/>
+          <w:sz w:val="21"/>
+          <w:szCs w:val="21"/>
+          <w:lang w:eastAsia="en-IN"/>
+        </w:rPr>
+        <w:t xml:space="preserve">  </w:t>
+      </w:r>
+      <w:proofErr w:type="spellStart"/>
+      <w:r>
+        <w:rPr>
+          <w:rFonts w:ascii="Consolas" w:eastAsia="Times New Roman" w:hAnsi="Consolas" w:cs="Times New Roman"/>
+          <w:color w:val="569CD6"/>
+          <w:sz w:val="21"/>
+          <w:szCs w:val="21"/>
+          <w:lang w:eastAsia="en-IN"/>
+        </w:rPr>
+        <w:t>var</w:t>
+      </w:r>
+      <w:proofErr w:type="spellEnd"/>
+      <w:r>
+        <w:rPr>
+          <w:rFonts w:ascii="Consolas" w:eastAsia="Times New Roman" w:hAnsi="Consolas" w:cs="Times New Roman"/>
+          <w:color w:val="D4D4D4"/>
+          <w:sz w:val="21"/>
+          <w:szCs w:val="21"/>
+          <w:lang w:eastAsia="en-IN"/>
+        </w:rPr>
+        <w:t xml:space="preserve"> </w:t>
+      </w:r>
+      <w:r>
+        <w:rPr>
+          <w:rFonts w:ascii="Consolas" w:eastAsia="Times New Roman" w:hAnsi="Consolas" w:cs="Times New Roman"/>
+          <w:color w:val="9CDCFE"/>
+          <w:sz w:val="21"/>
+          <w:szCs w:val="21"/>
+          <w:lang w:eastAsia="en-IN"/>
+        </w:rPr>
+        <w:t>name</w:t>
+      </w:r>
+      <w:r>
+        <w:rPr>
+          <w:rFonts w:ascii="Consolas" w:eastAsia="Times New Roman" w:hAnsi="Consolas" w:cs="Times New Roman"/>
+          <w:color w:val="D4D4D4"/>
+          <w:sz w:val="21"/>
+          <w:szCs w:val="21"/>
+          <w:lang w:eastAsia="en-IN"/>
+        </w:rPr>
+        <w:t>;</w:t>
+      </w:r>
+    </w:p>
+    <w:p>
+      <w:pPr>
+        <w:shd w:val="clear" w:color="auto" w:fill="1E1E1E"/>
+        <w:spacing w:after="0" w:line="285" w:lineRule="atLeast"/>
+        <w:rPr>
+          <w:rFonts w:ascii="Consolas" w:eastAsia="Times New Roman" w:hAnsi="Consolas" w:cs="Times New Roman"/>
+          <w:color w:val="D4D4D4"/>
+          <w:sz w:val="21"/>
+          <w:szCs w:val="21"/>
+          <w:lang w:eastAsia="en-IN"/>
+        </w:rPr>
+      </w:pPr>
+      <w:r>
+        <w:rPr>
+          <w:rFonts w:ascii="Consolas" w:eastAsia="Times New Roman" w:hAnsi="Consolas" w:cs="Times New Roman"/>
+          <w:color w:val="D4D4D4"/>
+          <w:sz w:val="21"/>
+          <w:szCs w:val="21"/>
+          <w:lang w:eastAsia="en-IN"/>
+        </w:rPr>
+        <w:t xml:space="preserve">    </w:t>
+      </w:r>
+      <w:proofErr w:type="spellStart"/>
+      <w:r>
+        <w:rPr>
+          <w:rFonts w:ascii="Consolas" w:eastAsia="Times New Roman" w:hAnsi="Consolas" w:cs="Times New Roman"/>
+          <w:color w:val="569CD6"/>
+          <w:sz w:val="21"/>
+          <w:szCs w:val="21"/>
+          <w:lang w:eastAsia="en-IN"/>
+        </w:rPr>
+        <w:t>var</w:t>
+      </w:r>
+      <w:proofErr w:type="spellEnd"/>
+      <w:r>
+        <w:rPr>
+          <w:rFonts w:ascii="Consolas" w:eastAsia="Times New Roman" w:hAnsi="Consolas" w:cs="Times New Roman"/>
+          <w:color w:val="D4D4D4"/>
+          <w:sz w:val="21"/>
+          <w:szCs w:val="21"/>
+          <w:lang w:eastAsia="en-IN"/>
+        </w:rPr>
+        <w:t xml:space="preserve"> </w:t>
+      </w:r>
+      <w:r>
+        <w:rPr>
+          <w:rFonts w:ascii="Consolas" w:eastAsia="Times New Roman" w:hAnsi="Consolas" w:cs="Times New Roman"/>
+          <w:color w:val="9CDCFE"/>
+          <w:sz w:val="21"/>
+          <w:szCs w:val="21"/>
+          <w:lang w:eastAsia="en-IN"/>
+        </w:rPr>
+        <w:t>name</w:t>
+      </w:r>
+      <w:proofErr w:type="gramStart"/>
+      <w:r>
+        <w:rPr>
+          <w:rFonts w:ascii="Consolas" w:eastAsia="Times New Roman" w:hAnsi="Consolas" w:cs="Times New Roman"/>
+          <w:color w:val="9CDCFE"/>
+          <w:sz w:val="21"/>
+          <w:szCs w:val="21"/>
+          <w:lang w:eastAsia="en-IN"/>
+        </w:rPr>
+        <w:t>1</w:t>
+      </w:r>
+      <w:r>
+        <w:rPr>
+          <w:rFonts w:ascii="Consolas" w:eastAsia="Times New Roman" w:hAnsi="Consolas" w:cs="Times New Roman"/>
+          <w:color w:val="D4D4D4"/>
+          <w:sz w:val="21"/>
+          <w:szCs w:val="21"/>
+          <w:lang w:eastAsia="en-IN"/>
+        </w:rPr>
+        <w:t>:</w:t>
+      </w:r>
+      <w:r>
+        <w:rPr>
+          <w:rFonts w:ascii="Consolas" w:eastAsia="Times New Roman" w:hAnsi="Consolas" w:cs="Times New Roman"/>
+          <w:color w:val="4EC9B0"/>
+          <w:sz w:val="21"/>
+          <w:szCs w:val="21"/>
+          <w:lang w:eastAsia="en-IN"/>
+        </w:rPr>
+        <w:t>string</w:t>
+      </w:r>
+      <w:proofErr w:type="gramEnd"/>
+      <w:r>
+        <w:rPr>
+          <w:rFonts w:ascii="Consolas" w:eastAsia="Times New Roman" w:hAnsi="Consolas" w:cs="Times New Roman"/>
+          <w:color w:val="D4D4D4"/>
+          <w:sz w:val="21"/>
+          <w:szCs w:val="21"/>
+          <w:lang w:eastAsia="en-IN"/>
+        </w:rPr>
+        <w:t>;</w:t>
+      </w:r>
+    </w:p>
+    <w:p>
+      <w:pPr>
+        <w:shd w:val="clear" w:color="auto" w:fill="1E1E1E"/>
+        <w:spacing w:after="0" w:line="285" w:lineRule="atLeast"/>
+        <w:rPr>
+          <w:rFonts w:ascii="Consolas" w:eastAsia="Times New Roman" w:hAnsi="Consolas" w:cs="Times New Roman"/>
+          <w:color w:val="D4D4D4"/>
+          <w:sz w:val="21"/>
+          <w:szCs w:val="21"/>
+          <w:lang w:eastAsia="en-IN"/>
+        </w:rPr>
+      </w:pPr>
+      <w:r>
+        <w:rPr>
+          <w:rFonts w:ascii="Consolas" w:eastAsia="Times New Roman" w:hAnsi="Consolas" w:cs="Times New Roman"/>
+          <w:color w:val="D4D4D4"/>
+          <w:sz w:val="21"/>
+          <w:szCs w:val="21"/>
+          <w:lang w:eastAsia="en-IN"/>
+        </w:rPr>
+        <w:t xml:space="preserve">    </w:t>
+      </w:r>
+      <w:proofErr w:type="spellStart"/>
+      <w:r>
+        <w:rPr>
+          <w:rFonts w:ascii="Consolas" w:eastAsia="Times New Roman" w:hAnsi="Consolas" w:cs="Times New Roman"/>
+          <w:color w:val="569CD6"/>
+          <w:sz w:val="21"/>
+          <w:szCs w:val="21"/>
+          <w:lang w:eastAsia="en-IN"/>
+        </w:rPr>
+        <w:t>var</w:t>
+      </w:r>
+      <w:proofErr w:type="spellEnd"/>
+      <w:r>
+        <w:rPr>
+          <w:rFonts w:ascii="Consolas" w:eastAsia="Times New Roman" w:hAnsi="Consolas" w:cs="Times New Roman"/>
+          <w:color w:val="D4D4D4"/>
+          <w:sz w:val="21"/>
+          <w:szCs w:val="21"/>
+          <w:lang w:eastAsia="en-IN"/>
+        </w:rPr>
+        <w:t xml:space="preserve"> </w:t>
+      </w:r>
+      <w:proofErr w:type="spellStart"/>
+      <w:r>
+        <w:rPr>
+          <w:rFonts w:ascii="Consolas" w:eastAsia="Times New Roman" w:hAnsi="Consolas" w:cs="Times New Roman"/>
+          <w:color w:val="9CDCFE"/>
+          <w:sz w:val="21"/>
+          <w:szCs w:val="21"/>
+          <w:lang w:eastAsia="en-IN"/>
+        </w:rPr>
+        <w:t>num</w:t>
+      </w:r>
+      <w:proofErr w:type="spellEnd"/>
+      <w:r>
+        <w:rPr>
+          <w:rFonts w:ascii="Consolas" w:eastAsia="Times New Roman" w:hAnsi="Consolas" w:cs="Times New Roman"/>
+          <w:color w:val="D4D4D4"/>
+          <w:sz w:val="21"/>
+          <w:szCs w:val="21"/>
+          <w:lang w:eastAsia="en-IN"/>
+        </w:rPr>
+        <w:t xml:space="preserve"> =</w:t>
+      </w:r>
+      <w:r>
+        <w:rPr>
+          <w:rFonts w:ascii="Consolas" w:eastAsia="Times New Roman" w:hAnsi="Consolas" w:cs="Times New Roman"/>
+          <w:color w:val="CE9178"/>
+          <w:sz w:val="21"/>
+          <w:szCs w:val="21"/>
+          <w:lang w:eastAsia="en-IN"/>
+        </w:rPr>
+        <w:t>"hello"</w:t>
+      </w:r>
+      <w:r>
+        <w:rPr>
+          <w:rFonts w:ascii="Consolas" w:eastAsia="Times New Roman" w:hAnsi="Consolas" w:cs="Times New Roman"/>
+          <w:color w:val="D4D4D4"/>
+          <w:sz w:val="21"/>
+          <w:szCs w:val="21"/>
+          <w:lang w:eastAsia="en-IN"/>
+        </w:rPr>
+        <w:t>;</w:t>
+      </w:r>
+    </w:p>
+    <w:p>
+      <w:pPr>
+        <w:shd w:val="clear" w:color="auto" w:fill="1E1E1E"/>
+        <w:spacing w:after="0" w:line="285" w:lineRule="atLeast"/>
+        <w:rPr>
+          <w:rFonts w:ascii="Consolas" w:eastAsia="Times New Roman" w:hAnsi="Consolas" w:cs="Times New Roman"/>
+          <w:color w:val="D4D4D4"/>
+          <w:sz w:val="21"/>
+          <w:szCs w:val="21"/>
+          <w:lang w:eastAsia="en-IN"/>
+        </w:rPr>
+      </w:pPr>
+      <w:r>
+        <w:rPr>
+          <w:rFonts w:ascii="Consolas" w:eastAsia="Times New Roman" w:hAnsi="Consolas" w:cs="Times New Roman"/>
+          <w:color w:val="D4D4D4"/>
+          <w:sz w:val="21"/>
+          <w:szCs w:val="21"/>
+          <w:lang w:eastAsia="en-IN"/>
+        </w:rPr>
+        <w:t xml:space="preserve">    </w:t>
+      </w:r>
+      <w:proofErr w:type="spellStart"/>
+      <w:r>
+        <w:rPr>
+          <w:rFonts w:ascii="Consolas" w:eastAsia="Times New Roman" w:hAnsi="Consolas" w:cs="Times New Roman"/>
+          <w:color w:val="569CD6"/>
+          <w:sz w:val="21"/>
+          <w:szCs w:val="21"/>
+          <w:lang w:eastAsia="en-IN"/>
+        </w:rPr>
+        <w:t>var</w:t>
+      </w:r>
+      <w:proofErr w:type="spellEnd"/>
+      <w:r>
+        <w:rPr>
+          <w:rFonts w:ascii="Consolas" w:eastAsia="Times New Roman" w:hAnsi="Consolas" w:cs="Times New Roman"/>
+          <w:color w:val="D4D4D4"/>
+          <w:sz w:val="21"/>
+          <w:szCs w:val="21"/>
+          <w:lang w:eastAsia="en-IN"/>
+        </w:rPr>
+        <w:t xml:space="preserve"> </w:t>
+      </w:r>
+      <w:r>
+        <w:rPr>
+          <w:rFonts w:ascii="Consolas" w:eastAsia="Times New Roman" w:hAnsi="Consolas" w:cs="Times New Roman"/>
+          <w:color w:val="9CDCFE"/>
+          <w:sz w:val="21"/>
+          <w:szCs w:val="21"/>
+          <w:lang w:eastAsia="en-IN"/>
+        </w:rPr>
+        <w:t>num</w:t>
+      </w:r>
+      <w:proofErr w:type="gramStart"/>
+      <w:r>
+        <w:rPr>
+          <w:rFonts w:ascii="Consolas" w:eastAsia="Times New Roman" w:hAnsi="Consolas" w:cs="Times New Roman"/>
+          <w:color w:val="9CDCFE"/>
+          <w:sz w:val="21"/>
+          <w:szCs w:val="21"/>
+          <w:lang w:eastAsia="en-IN"/>
+        </w:rPr>
+        <w:t>1</w:t>
+      </w:r>
+      <w:r>
+        <w:rPr>
+          <w:rFonts w:ascii="Consolas" w:eastAsia="Times New Roman" w:hAnsi="Consolas" w:cs="Times New Roman"/>
+          <w:color w:val="D4D4D4"/>
+          <w:sz w:val="21"/>
+          <w:szCs w:val="21"/>
+          <w:lang w:eastAsia="en-IN"/>
+        </w:rPr>
+        <w:t>:</w:t>
+      </w:r>
+      <w:r>
+        <w:rPr>
+          <w:rFonts w:ascii="Consolas" w:eastAsia="Times New Roman" w:hAnsi="Consolas" w:cs="Times New Roman"/>
+          <w:color w:val="4EC9B0"/>
+          <w:sz w:val="21"/>
+          <w:szCs w:val="21"/>
+          <w:lang w:eastAsia="en-IN"/>
+        </w:rPr>
+        <w:t>string</w:t>
+      </w:r>
+      <w:proofErr w:type="gramEnd"/>
+      <w:r>
+        <w:rPr>
+          <w:rFonts w:ascii="Consolas" w:eastAsia="Times New Roman" w:hAnsi="Consolas" w:cs="Times New Roman"/>
+          <w:color w:val="D4D4D4"/>
+          <w:sz w:val="21"/>
+          <w:szCs w:val="21"/>
+          <w:lang w:eastAsia="en-IN"/>
+        </w:rPr>
+        <w:t xml:space="preserve"> =</w:t>
+      </w:r>
+      <w:r>
+        <w:rPr>
+          <w:rFonts w:ascii="Consolas" w:eastAsia="Times New Roman" w:hAnsi="Consolas" w:cs="Times New Roman"/>
+          <w:color w:val="CE9178"/>
+          <w:sz w:val="21"/>
+          <w:szCs w:val="21"/>
+          <w:lang w:eastAsia="en-IN"/>
+        </w:rPr>
+        <w:t>"e"</w:t>
+      </w:r>
+      <w:r>
+        <w:rPr>
+          <w:rFonts w:ascii="Consolas" w:eastAsia="Times New Roman" w:hAnsi="Consolas" w:cs="Times New Roman"/>
+          <w:color w:val="D4D4D4"/>
+          <w:sz w:val="21"/>
+          <w:szCs w:val="21"/>
+          <w:lang w:eastAsia="en-IN"/>
+        </w:rPr>
+        <w:t>;</w:t>
+      </w:r>
+    </w:p>
     <w:p/>
+    <w:p>
+      <w:pPr>
+        <w:pStyle w:val="ListParagraph"/>
+        <w:numPr>
+          <w:ilvl w:val="0"/>
+          <w:numId w:val="6"/>
+        </w:numPr>
+      </w:pPr>
+      <w:r>
+        <w:t>Statically typed language</w:t>
+      </w:r>
+    </w:p>
+    <w:p>
+      <w:pPr>
+        <w:pStyle w:val="ListParagraph"/>
+      </w:pPr>
+      <w:r>
+        <w:t xml:space="preserve">If any variable is not </w:t>
+      </w:r>
+      <w:r>
+        <w:t>declared</w:t>
+      </w:r>
+      <w:r>
+        <w:t xml:space="preserve"> </w:t>
+      </w:r>
+      <w:r>
+        <w:t>or method is improperly used with different parameter or return type. Typescript will capture at compile time rather than like JavaScript will throw some weird error message at runtime.</w:t>
+      </w:r>
+    </w:p>
+    <w:p>
+      <w:pPr>
+        <w:pStyle w:val="ListParagraph"/>
+        <w:numPr>
+          <w:ilvl w:val="0"/>
+          <w:numId w:val="6"/>
+        </w:numPr>
+      </w:pPr>
+      <w:r>
+        <w:t>Ambient decerlation</w:t>
+      </w:r>
+    </w:p>
+    <w:p>
+      <w:pPr>
+        <w:pStyle w:val="ListParagraph"/>
+      </w:pPr>
+      <w:r>
+        <w:t xml:space="preserve">Using </w:t>
+      </w:r>
+      <w:proofErr w:type="spellStart"/>
+      <w:r>
+        <w:t>knockoutjs</w:t>
+      </w:r>
+      <w:proofErr w:type="spellEnd"/>
+      <w:r>
+        <w:t xml:space="preserve"> </w:t>
+      </w:r>
+    </w:p>
+    <w:p>
+      <w:pPr>
+        <w:pStyle w:val="ListParagraph"/>
+      </w:pPr>
+      <w:r>
+        <w:t>https://github.com/DefinitelyTyped/DefinitelyTyped</w:t>
+      </w:r>
+    </w:p>
+    <w:p>
+      <w:pPr>
+        <w:pStyle w:val="ListParagraph"/>
+      </w:pPr>
+      <w:r>
+        <w:rPr>
+          <w:noProof/>
+        </w:rPr>
+        <w:drawing>
+          <wp:inline distT="0" distB="0" distL="0" distR="0" wp14:anchorId="180F7F24" wp14:editId="1BA4BB89">
+            <wp:extent cx="4846320" cy="3375660"/>
+            <wp:effectExtent l="0" t="0" r="0" b="0"/>
+            <wp:docPr id="3" name="Picture 3"/>
+            <wp:cNvGraphicFramePr>
+              <a:graphicFrameLocks xmlns:a="http://schemas.openxmlformats.org/drawingml/2006/main" noChangeAspect="1"/>
+            </wp:cNvGraphicFramePr>
+            <a:graphic xmlns:a="http://schemas.openxmlformats.org/drawingml/2006/main">
+              <a:graphicData uri="http://schemas.openxmlformats.org/drawingml/2006/picture">
+                <pic:pic xmlns:pic="http://schemas.openxmlformats.org/drawingml/2006/picture">
+                  <pic:nvPicPr>
+                    <pic:cNvPr id="0" name="Picture 1"/>
+                    <pic:cNvPicPr>
+                      <a:picLocks noChangeAspect="1" noChangeArrowheads="1"/>
+                    </pic:cNvPicPr>
+                  </pic:nvPicPr>
+                  <pic:blipFill>
+                    <a:blip r:embed="rId7">
+                      <a:extLst>
+                        <a:ext uri="{28A0092B-C50C-407E-A947-70E740481C1C}">
+                          <a14:useLocalDpi xmlns:a14="http://schemas.microsoft.com/office/drawing/2010/main" val="0"/>
+                        </a:ext>
+                      </a:extLst>
+                    </a:blip>
+                    <a:srcRect/>
+                    <a:stretch>
+                      <a:fillRect/>
+                    </a:stretch>
+                  </pic:blipFill>
+                  <pic:spPr bwMode="auto">
+                    <a:xfrm>
+                      <a:off x="0" y="0"/>
+                      <a:ext cx="4846320" cy="3375660"/>
+                    </a:xfrm>
+                    <a:prstGeom prst="rect">
+                      <a:avLst/>
+                    </a:prstGeom>
+                    <a:noFill/>
+                    <a:ln>
+                      <a:noFill/>
+                    </a:ln>
+                  </pic:spPr>
+                </pic:pic>
+              </a:graphicData>
+            </a:graphic>
+          </wp:inline>
+        </w:drawing>
+      </w:r>
+    </w:p>
+    <w:p>
+      <w:pPr>
+        <w:pStyle w:val="ListParagraph"/>
+        <w:numPr>
+          <w:ilvl w:val="0"/>
+          <w:numId w:val="6"/>
+        </w:numPr>
+      </w:pPr>
+      <w:r>
+        <w:t>Any and primitive types</w:t>
+      </w:r>
+    </w:p>
+    <w:p>
+      <w:pPr>
+        <w:pStyle w:val="ListParagraph"/>
+      </w:pPr>
+      <w:r>
+        <w:t xml:space="preserve">Var </w:t>
+      </w:r>
+      <w:proofErr w:type="spellStart"/>
+      <w:proofErr w:type="gramStart"/>
+      <w:r>
+        <w:t>data:any</w:t>
+      </w:r>
+      <w:proofErr w:type="spellEnd"/>
+      <w:proofErr w:type="gramEnd"/>
+      <w:r>
+        <w:t>;</w:t>
+      </w:r>
+    </w:p>
+    <w:p>
+      <w:pPr>
+        <w:pStyle w:val="ListParagraph"/>
+      </w:pPr>
+      <w:r>
+        <w:t>No static type checking on this “any”</w:t>
+      </w:r>
+    </w:p>
+    <w:p>
+      <w:pPr>
+        <w:pStyle w:val="ListParagraph"/>
+      </w:pPr>
+    </w:p>
+    <w:p>
+      <w:pPr>
+        <w:pStyle w:val="ListParagraph"/>
+      </w:pPr>
+      <w:r>
+        <w:t xml:space="preserve">Var </w:t>
+      </w:r>
+      <w:proofErr w:type="spellStart"/>
+      <w:proofErr w:type="gramStart"/>
+      <w:r>
+        <w:t>name:string</w:t>
+      </w:r>
+      <w:proofErr w:type="spellEnd"/>
+      <w:proofErr w:type="gramEnd"/>
+      <w:r>
+        <w:t xml:space="preserve"> =”</w:t>
+      </w:r>
+      <w:proofErr w:type="spellStart"/>
+      <w:r>
+        <w:t>bala</w:t>
+      </w:r>
+      <w:proofErr w:type="spellEnd"/>
+      <w:r>
+        <w:t>”;</w:t>
+      </w:r>
+    </w:p>
+    <w:p>
+      <w:pPr>
+        <w:pStyle w:val="ListParagraph"/>
+      </w:pPr>
+      <w:r>
+        <w:t xml:space="preserve">Var </w:t>
+      </w:r>
+      <w:proofErr w:type="spellStart"/>
+      <w:proofErr w:type="gramStart"/>
+      <w:r>
+        <w:t>age:Boolean</w:t>
+      </w:r>
+      <w:proofErr w:type="spellEnd"/>
+      <w:proofErr w:type="gramEnd"/>
+      <w:r>
+        <w:t xml:space="preserve"> =true</w:t>
+      </w:r>
+    </w:p>
+    <w:p>
+      <w:pPr>
+        <w:pStyle w:val="ListParagraph"/>
+      </w:pPr>
+      <w:r>
+        <w:t xml:space="preserve">Var </w:t>
+      </w:r>
+      <w:proofErr w:type="spellStart"/>
+      <w:proofErr w:type="gramStart"/>
+      <w:r>
+        <w:t>race:number</w:t>
+      </w:r>
+      <w:proofErr w:type="spellEnd"/>
+      <w:proofErr w:type="gramEnd"/>
+      <w:r>
+        <w:t xml:space="preserve"> = 2;</w:t>
+      </w:r>
+    </w:p>
+    <w:p>
+      <w:pPr>
+        <w:pStyle w:val="ListParagraph"/>
+      </w:pPr>
+      <w:r>
+        <w:t>Var race</w:t>
+      </w:r>
+      <w:proofErr w:type="gramStart"/>
+      <w:r>
+        <w:t>1:number</w:t>
+      </w:r>
+      <w:proofErr w:type="gramEnd"/>
+      <w:r>
+        <w:t xml:space="preserve"> =2.2;</w:t>
+      </w:r>
+    </w:p>
+    <w:p>
+      <w:pPr>
+        <w:pStyle w:val="ListParagraph"/>
+      </w:pPr>
+    </w:p>
+    <w:p>
+      <w:pPr>
+        <w:pStyle w:val="ListParagraph"/>
+      </w:pPr>
+      <w:r>
+        <w:t xml:space="preserve">Var names: </w:t>
+      </w:r>
+      <w:proofErr w:type="gramStart"/>
+      <w:r>
+        <w:t>string[</w:t>
+      </w:r>
+      <w:proofErr w:type="gramEnd"/>
+      <w:r>
+        <w:t>] = [‘</w:t>
+      </w:r>
+      <w:proofErr w:type="spellStart"/>
+      <w:r>
+        <w:t>hoh</w:t>
+      </w:r>
+      <w:proofErr w:type="spellEnd"/>
+      <w:r>
+        <w:t>’,’d’]</w:t>
+      </w:r>
+    </w:p>
+    <w:p>
+      <w:pPr>
+        <w:pStyle w:val="ListParagraph"/>
+      </w:pPr>
+      <w:proofErr w:type="gramStart"/>
+      <w:r>
+        <w:t>Names[</w:t>
+      </w:r>
+      <w:proofErr w:type="gramEnd"/>
+      <w:r>
+        <w:t>0]</w:t>
+      </w:r>
+    </w:p>
+    <w:p>
+      <w:pPr>
+        <w:pStyle w:val="ListParagraph"/>
+      </w:pPr>
+      <w:r>
+        <w:lastRenderedPageBreak/>
+        <w:t xml:space="preserve">Var </w:t>
+      </w:r>
+      <w:proofErr w:type="spellStart"/>
+      <w:proofErr w:type="gramStart"/>
+      <w:r>
+        <w:t>name:number</w:t>
+      </w:r>
+      <w:proofErr w:type="spellEnd"/>
+      <w:proofErr w:type="gramEnd"/>
+      <w:r>
+        <w:t xml:space="preserve"> = null;</w:t>
+      </w:r>
+    </w:p>
+    <w:p>
+      <w:pPr>
+        <w:pStyle w:val="ListParagraph"/>
+      </w:pPr>
+      <w:r>
+        <w:t>Var nam</w:t>
+      </w:r>
+      <w:proofErr w:type="gramStart"/>
+      <w:r>
+        <w:t>1:string</w:t>
+      </w:r>
+      <w:proofErr w:type="gramEnd"/>
+      <w:r>
+        <w:t xml:space="preserve"> = null;</w:t>
+      </w:r>
+    </w:p>
+    <w:p>
+      <w:pPr>
+        <w:pStyle w:val="ListParagraph"/>
+      </w:pPr>
+      <w:r>
+        <w:t xml:space="preserve">Var </w:t>
+      </w:r>
+      <w:proofErr w:type="spellStart"/>
+      <w:proofErr w:type="gramStart"/>
+      <w:r>
+        <w:t>happy:Boolean</w:t>
+      </w:r>
+      <w:proofErr w:type="spellEnd"/>
+      <w:proofErr w:type="gramEnd"/>
+      <w:r>
+        <w:t xml:space="preserve"> = null;</w:t>
+      </w:r>
+    </w:p>
+    <w:p>
+      <w:pPr>
+        <w:pStyle w:val="ListParagraph"/>
+      </w:pPr>
+      <w:r>
+        <w:t xml:space="preserve">Var </w:t>
+      </w:r>
+      <w:proofErr w:type="gramStart"/>
+      <w:r>
+        <w:t>customer:{</w:t>
+      </w:r>
+      <w:proofErr w:type="gramEnd"/>
+      <w:r>
+        <w:t>} = null;</w:t>
+      </w:r>
+    </w:p>
+    <w:p>
+      <w:pPr>
+        <w:pStyle w:val="ListParagraph"/>
+      </w:pPr>
+    </w:p>
+    <w:p>
+      <w:pPr>
+        <w:pStyle w:val="ListParagraph"/>
+      </w:pPr>
+      <w:r>
+        <w:t>If we didn’t declare any then undefined or you can assign It undefined</w:t>
+      </w:r>
+    </w:p>
+    <w:p>
+      <w:pPr>
+        <w:pStyle w:val="ListParagraph"/>
+      </w:pPr>
+    </w:p>
+    <w:p>
+      <w:pPr>
+        <w:pStyle w:val="ListParagraph"/>
+      </w:pPr>
+      <w:r>
+        <w:t>Var age;</w:t>
+      </w:r>
+    </w:p>
+    <w:p>
+      <w:pPr>
+        <w:pStyle w:val="ListParagraph"/>
+      </w:pPr>
+      <w:r>
+        <w:t>Var age = undefined</w:t>
+      </w:r>
+    </w:p>
+    <w:p>
+      <w:pPr>
+        <w:pStyle w:val="ListParagraph"/>
+      </w:pPr>
+    </w:p>
+    <w:p>
+      <w:pPr>
+        <w:pStyle w:val="ListParagraph"/>
+      </w:pPr>
+      <w:r>
+        <w:t xml:space="preserve">When there is no datatype </w:t>
+      </w:r>
+      <w:proofErr w:type="spellStart"/>
+      <w:r>
+        <w:t>deinfed</w:t>
+      </w:r>
+      <w:proofErr w:type="spellEnd"/>
+      <w:r>
+        <w:t xml:space="preserve"> “any” will be inferred</w:t>
+      </w:r>
+    </w:p>
+    <w:p>
+      <w:r>
+        <w:tab/>
+      </w:r>
+      <w:r>
+        <w:tab/>
+        <w:t>Var age;</w:t>
+      </w:r>
+    </w:p>
+    <w:p>
+      <w:r>
+        <w:tab/>
+      </w:r>
+      <w:r>
+        <w:tab/>
+        <w:t>Age =10</w:t>
+      </w:r>
+    </w:p>
+    <w:p/>
+    <w:p>
+      <w:pPr>
+        <w:rPr>
+          <w:u w:val="single"/>
+        </w:rPr>
+      </w:pPr>
+      <w:r>
+        <w:rPr>
+          <w:u w:val="single"/>
+        </w:rPr>
+        <w:t>Objects</w:t>
+      </w:r>
+    </w:p>
+    <w:p>
+      <w:proofErr w:type="spellStart"/>
+      <w:r>
+        <w:t>var</w:t>
+      </w:r>
+      <w:proofErr w:type="spellEnd"/>
+      <w:r>
+        <w:t xml:space="preserve"> </w:t>
+      </w:r>
+      <w:proofErr w:type="spellStart"/>
+      <w:proofErr w:type="gramStart"/>
+      <w:r>
+        <w:t>name:object</w:t>
+      </w:r>
+      <w:proofErr w:type="spellEnd"/>
+      <w:proofErr w:type="gramEnd"/>
+      <w:r>
+        <w:t xml:space="preserve"> ={h:10,r:20}</w:t>
+      </w:r>
+    </w:p>
+    <w:p>
+      <w:proofErr w:type="spellStart"/>
+      <w:r>
+        <w:t>var</w:t>
+      </w:r>
+      <w:proofErr w:type="spellEnd"/>
+      <w:r>
+        <w:t xml:space="preserve"> points = {x:</w:t>
+      </w:r>
+      <w:proofErr w:type="gramStart"/>
+      <w:r>
+        <w:t>10,y</w:t>
+      </w:r>
+      <w:proofErr w:type="gramEnd"/>
+      <w:r>
+        <w:t>:20}</w:t>
+      </w:r>
+    </w:p>
+    <w:p>
+      <w:r>
+        <w:rPr>
+          <w:noProof/>
+        </w:rPr>
+        <w:drawing>
+          <wp:inline distT="0" distB="0" distL="0" distR="0" wp14:anchorId="0D85DBAF" wp14:editId="55B4D46F">
+            <wp:extent cx="5334000" cy="1371600"/>
+            <wp:effectExtent l="0" t="0" r="0" b="0"/>
+            <wp:docPr id="5" name="Picture 5"/>
+            <wp:cNvGraphicFramePr>
+              <a:graphicFrameLocks xmlns:a="http://schemas.openxmlformats.org/drawingml/2006/main" noChangeAspect="1"/>
+            </wp:cNvGraphicFramePr>
+            <a:graphic xmlns:a="http://schemas.openxmlformats.org/drawingml/2006/main">
+              <a:graphicData uri="http://schemas.openxmlformats.org/drawingml/2006/picture">
+                <pic:pic xmlns:pic="http://schemas.openxmlformats.org/drawingml/2006/picture">
+                  <pic:nvPicPr>
+                    <pic:cNvPr id="0" name="Picture 2"/>
+                    <pic:cNvPicPr>
+                      <a:picLocks noChangeAspect="1" noChangeArrowheads="1"/>
+                    </pic:cNvPicPr>
+                  </pic:nvPicPr>
+                  <pic:blipFill>
+                    <a:blip r:embed="rId8">
+                      <a:extLst>
+                        <a:ext uri="{28A0092B-C50C-407E-A947-70E740481C1C}">
+                          <a14:useLocalDpi xmlns:a14="http://schemas.microsoft.com/office/drawing/2010/main" val="0"/>
+                        </a:ext>
+                      </a:extLst>
+                    </a:blip>
+                    <a:srcRect/>
+                    <a:stretch>
+                      <a:fillRect/>
+                    </a:stretch>
+                  </pic:blipFill>
+                  <pic:spPr bwMode="auto">
+                    <a:xfrm>
+                      <a:off x="0" y="0"/>
+                      <a:ext cx="5334000" cy="1371600"/>
+                    </a:xfrm>
+                    <a:prstGeom prst="rect">
+                      <a:avLst/>
+                    </a:prstGeom>
+                    <a:noFill/>
+                    <a:ln>
+                      <a:noFill/>
+                    </a:ln>
+                  </pic:spPr>
+                </pic:pic>
+              </a:graphicData>
+            </a:graphic>
+          </wp:inline>
+        </w:drawing>
+      </w:r>
+    </w:p>
+    <w:p/>
+    <w:p/>
+    <w:p>
+      <w:r>
+        <w:t xml:space="preserve">Var points </w:t>
+      </w:r>
+      <w:proofErr w:type="gramStart"/>
+      <w:r>
+        <w:t>={</w:t>
+      </w:r>
+      <w:proofErr w:type="gramEnd"/>
+      <w:r>
+        <w:t>};</w:t>
+      </w:r>
+    </w:p>
+    <w:p>
+      <w:r>
+        <w:t>Points ={x:</w:t>
+      </w:r>
+      <w:proofErr w:type="gramStart"/>
+      <w:r>
+        <w:t>2,y</w:t>
+      </w:r>
+      <w:proofErr w:type="gramEnd"/>
+      <w:r>
+        <w:t>:2}</w:t>
+      </w:r>
+    </w:p>
+    <w:p/>
+    <w:p>
+      <w:r>
+        <w:t>Var rectangle = {</w:t>
+      </w:r>
+    </w:p>
+    <w:p>
+      <w:r>
+        <w:t>H:10,</w:t>
+      </w:r>
+    </w:p>
+    <w:p>
+      <w:r>
+        <w:t>W:20,</w:t>
+      </w:r>
+    </w:p>
+    <w:p>
+      <w:r>
+        <w:t xml:space="preserve">Calcarean: </w:t>
+      </w:r>
+      <w:proofErr w:type="gramStart"/>
+      <w:r>
+        <w:t>function(</w:t>
+      </w:r>
+      <w:proofErr w:type="gramEnd"/>
+      <w:r>
+        <w:t>){</w:t>
+      </w:r>
+    </w:p>
+    <w:p>
+      <w:r>
+        <w:tab/>
+        <w:t>Return h*w</w:t>
+      </w:r>
+    </w:p>
+    <w:p>
+      <w:r>
+        <w:t>}</w:t>
+      </w:r>
+    </w:p>
+    <w:p/>
+    <w:p>
+      <w:pPr>
+        <w:rPr>
+          <w:u w:val="single"/>
+        </w:rPr>
+      </w:pPr>
+      <w:r>
+        <w:rPr>
+          <w:u w:val="single"/>
+        </w:rPr>
+        <w:lastRenderedPageBreak/>
+        <w:t>Example 1</w:t>
+      </w:r>
+    </w:p>
+    <w:p>
+      <w:r>
+        <w:t xml:space="preserve">module </w:t>
+      </w:r>
+      <w:proofErr w:type="gramStart"/>
+      <w:r>
+        <w:t>Cognizant{</w:t>
+      </w:r>
+      <w:proofErr w:type="gramEnd"/>
+    </w:p>
+    <w:p>
+      <w:r>
+        <w:t xml:space="preserve">    export class </w:t>
+      </w:r>
+      <w:proofErr w:type="gramStart"/>
+      <w:r>
+        <w:t>Employee{</w:t>
+      </w:r>
+      <w:proofErr w:type="gramEnd"/>
+    </w:p>
+    <w:p>
+      <w:r>
+        <w:t xml:space="preserve">        a: number = 10;</w:t>
+      </w:r>
+    </w:p>
+    <w:p>
+      <w:r>
+        <w:t xml:space="preserve">        </w:t>
+      </w:r>
+      <w:proofErr w:type="gramStart"/>
+      <w:r>
+        <w:t>write(</w:t>
+      </w:r>
+      <w:proofErr w:type="gramEnd"/>
+      <w:r>
+        <w:t>) {</w:t>
+      </w:r>
+    </w:p>
+    <w:p>
+      <w:r>
+        <w:t xml:space="preserve">            alert(</w:t>
+      </w:r>
+      <w:proofErr w:type="spellStart"/>
+      <w:proofErr w:type="gramStart"/>
+      <w:r>
+        <w:t>this.a</w:t>
+      </w:r>
+      <w:proofErr w:type="spellEnd"/>
+      <w:proofErr w:type="gramEnd"/>
+      <w:r>
+        <w:t>);</w:t>
+      </w:r>
+    </w:p>
+    <w:p>
+      <w:r>
+        <w:t xml:space="preserve">        }</w:t>
+      </w:r>
+    </w:p>
+    <w:p>
+      <w:r>
+        <w:t xml:space="preserve">        </w:t>
+      </w:r>
+      <w:proofErr w:type="spellStart"/>
+      <w:r>
+        <w:t>newobject</w:t>
+      </w:r>
+      <w:proofErr w:type="spellEnd"/>
+      <w:r>
+        <w:t xml:space="preserve"> = {</w:t>
+      </w:r>
+    </w:p>
+    <w:p>
+      <w:r>
+        <w:t xml:space="preserve">            a: 1, b: 2, c: "test"</w:t>
+      </w:r>
+    </w:p>
+    <w:p>
+      <w:r>
+        <w:t xml:space="preserve">        };</w:t>
+      </w:r>
+    </w:p>
+    <w:p>
+      <w:r>
+        <w:t xml:space="preserve">        </w:t>
+      </w:r>
+      <w:proofErr w:type="spellStart"/>
+      <w:r>
+        <w:t>squre</w:t>
+      </w:r>
+      <w:proofErr w:type="spellEnd"/>
+      <w:r>
+        <w:t xml:space="preserve"> = function (x: number, </w:t>
+      </w:r>
+      <w:proofErr w:type="gramStart"/>
+      <w:r>
+        <w:t>y?:</w:t>
+      </w:r>
+      <w:proofErr w:type="gramEnd"/>
+      <w:r>
+        <w:t xml:space="preserve"> number) {</w:t>
+      </w:r>
+    </w:p>
+    <w:p>
+      <w:r>
+        <w:t xml:space="preserve">            if (</w:t>
+      </w:r>
+      <w:proofErr w:type="gramStart"/>
+      <w:r>
+        <w:t>y !</w:t>
+      </w:r>
+      <w:proofErr w:type="gramEnd"/>
+      <w:r>
+        <w:t>= undefined) {</w:t>
+      </w:r>
+    </w:p>
+    <w:p>
+      <w:r>
+        <w:t xml:space="preserve">                return x * y</w:t>
+      </w:r>
+    </w:p>
+    <w:p>
+      <w:r>
+        <w:t xml:space="preserve">            }</w:t>
+      </w:r>
+    </w:p>
+    <w:p>
+      <w:r>
+        <w:t xml:space="preserve">        }</w:t>
+      </w:r>
+    </w:p>
+    <w:p>
+      <w:r>
+        <w:t xml:space="preserve">    }</w:t>
+      </w:r>
+    </w:p>
+    <w:p>
+      <w:r>
+        <w:t xml:space="preserve">Example 2 – Optional functional parameter </w:t>
+      </w:r>
+    </w:p>
+    <w:p>
+      <w:r>
+        <w:t xml:space="preserve">        //</w:t>
+      </w:r>
+      <w:proofErr w:type="spellStart"/>
+      <w:r>
+        <w:t>func</w:t>
+      </w:r>
+      <w:proofErr w:type="spellEnd"/>
+      <w:r>
+        <w:t xml:space="preserve"> </w:t>
+      </w:r>
+      <w:proofErr w:type="spellStart"/>
+      <w:r>
+        <w:t>representaton</w:t>
+      </w:r>
+      <w:proofErr w:type="spellEnd"/>
+    </w:p>
+    <w:p>
+      <w:r>
+        <w:t xml:space="preserve">        name = function (</w:t>
+      </w:r>
+      <w:proofErr w:type="gramStart"/>
+      <w:r>
+        <w:t>x</w:t>
+      </w:r>
+      <w:r>
+        <w:t>?</w:t>
+      </w:r>
+      <w:r>
+        <w:t>:</w:t>
+      </w:r>
+      <w:proofErr w:type="gramEnd"/>
+      <w:r>
+        <w:t xml:space="preserve"> string) {</w:t>
+      </w:r>
+    </w:p>
+    <w:p>
+      <w:r>
+        <w:t xml:space="preserve">            return x;</w:t>
+      </w:r>
+    </w:p>
+    <w:p>
+      <w:r>
+        <w:t xml:space="preserve">        }</w:t>
+      </w:r>
+    </w:p>
+    <w:p/>
+    <w:p>
+      <w:r>
+        <w:t>Example 3 – Arrow function expression</w:t>
+      </w:r>
+    </w:p>
+    <w:p>
+      <w:r>
+        <w:t xml:space="preserve">        name1 = (x: string) =&gt; </w:t>
+      </w:r>
+      <w:proofErr w:type="gramStart"/>
+      <w:r>
+        <w:t>{ return</w:t>
+      </w:r>
+      <w:proofErr w:type="gramEnd"/>
+      <w:r>
+        <w:t xml:space="preserve"> x };</w:t>
+      </w:r>
+    </w:p>
+    <w:p>
+      <w:r>
+        <w:t xml:space="preserve">Example 4 - </w:t>
+      </w:r>
+      <w:r>
+        <w:t xml:space="preserve"> no return void</w:t>
+      </w:r>
+    </w:p>
+    <w:p>
+      <w:r>
+        <w:t xml:space="preserve">        name2 = function (x: </w:t>
+      </w:r>
+      <w:proofErr w:type="gramStart"/>
+      <w:r>
+        <w:t>string)  {</w:t>
+      </w:r>
+      <w:proofErr w:type="gramEnd"/>
+    </w:p>
+    <w:p>
+      <w:r>
+        <w:t xml:space="preserve">            console.log("</w:t>
+      </w:r>
+      <w:proofErr w:type="spellStart"/>
+      <w:r>
+        <w:t>hello</w:t>
+      </w:r>
+      <w:proofErr w:type="gramStart"/>
+      <w:r>
+        <w:t>",x</w:t>
+      </w:r>
+      <w:proofErr w:type="spellEnd"/>
+      <w:proofErr w:type="gramEnd"/>
+      <w:r>
+        <w:t>);</w:t>
+      </w:r>
+    </w:p>
+    <w:p>
+      <w:r>
+        <w:t xml:space="preserve">        </w:t>
+      </w:r>
+      <w:r>
+        <w:t>}</w:t>
+      </w:r>
+    </w:p>
+    <w:p>
+      <w:r>
+        <w:t xml:space="preserve">        name3 = (x: string) =&gt; void;</w:t>
+      </w:r>
+    </w:p>
+    <w:p>
+      <w:r>
+        <w:t>Example 4 – Object as function</w:t>
+      </w:r>
+    </w:p>
+    <w:p/>
+    <w:p>
+      <w:r>
+        <w:lastRenderedPageBreak/>
+        <w:t xml:space="preserve">        </w:t>
+      </w:r>
+      <w:proofErr w:type="spellStart"/>
+      <w:r>
+        <w:t>sququre</w:t>
+      </w:r>
+      <w:proofErr w:type="spellEnd"/>
+      <w:r>
+        <w:t>: (</w:t>
+      </w:r>
+      <w:proofErr w:type="spellStart"/>
+      <w:r>
+        <w:t>rect</w:t>
+      </w:r>
+      <w:proofErr w:type="spellEnd"/>
+      <w:r>
+        <w:t xml:space="preserve">: </w:t>
+      </w:r>
+      <w:proofErr w:type="gramStart"/>
+      <w:r>
+        <w:t>{ a</w:t>
+      </w:r>
+      <w:proofErr w:type="gramEnd"/>
+      <w:r>
+        <w:t>: number, b: number }) =&gt; number;</w:t>
+      </w:r>
+    </w:p>
+    <w:p/>
+    <w:p>
+      <w:r>
+        <w:t xml:space="preserve"> </w:t>
+      </w:r>
+    </w:p>
+    <w:p/>
+    <w:p>
+      <w:r>
+        <w:t xml:space="preserve">        function(</w:t>
+      </w:r>
+      <w:proofErr w:type="spellStart"/>
+      <w:r>
+        <w:t>rect</w:t>
+      </w:r>
+      <w:proofErr w:type="spellEnd"/>
+      <w:r>
+        <w:t>) {</w:t>
+      </w:r>
+    </w:p>
+    <w:p/>
+    <w:p>
+      <w:r>
+        <w:t xml:space="preserve">            return </w:t>
+      </w:r>
+      <w:proofErr w:type="spellStart"/>
+      <w:proofErr w:type="gramStart"/>
+      <w:r>
+        <w:t>rect.a</w:t>
+      </w:r>
+      <w:proofErr w:type="spellEnd"/>
+      <w:proofErr w:type="gramEnd"/>
+      <w:r>
+        <w:t xml:space="preserve"> + </w:t>
+      </w:r>
+      <w:proofErr w:type="spellStart"/>
+      <w:r>
+        <w:t>rect.b</w:t>
+      </w:r>
+      <w:proofErr w:type="spellEnd"/>
+      <w:r>
+        <w:t>;</w:t>
+      </w:r>
+    </w:p>
+    <w:p/>
+    <w:p>
+      <w:r>
+        <w:t xml:space="preserve">        }</w:t>
+      </w:r>
+    </w:p>
+    <w:p>
+      <w:pPr>
+        <w:rPr>
+          <w:u w:val="single"/>
+        </w:rPr>
+      </w:pPr>
+    </w:p>
+    <w:p>
+      <w:pPr>
+        <w:rPr>
+          <w:u w:val="single"/>
+        </w:rPr>
+      </w:pPr>
+      <w:r>
+        <w:rPr>
+          <w:u w:val="single"/>
+        </w:rPr>
+        <w:t>Objects and Classes</w:t>
+      </w:r>
+    </w:p>
+    <w:p>
+      <w:r>
+        <w:t xml:space="preserve">Class -&gt; members, </w:t>
+      </w:r>
+      <w:proofErr w:type="spellStart"/>
+      <w:r>
+        <w:t>proeprties</w:t>
+      </w:r>
+      <w:proofErr w:type="spellEnd"/>
+      <w:r>
+        <w:t xml:space="preserve">, </w:t>
+      </w:r>
+      <w:proofErr w:type="spellStart"/>
+      <w:r>
+        <w:t>constucor</w:t>
+      </w:r>
+      <w:proofErr w:type="spellEnd"/>
+      <w:r>
+        <w:t>, function</w:t>
+      </w:r>
+    </w:p>
+    <w:p/>
+    <w:p>
+      <w:pPr>
+        <w:shd w:val="clear" w:color="auto" w:fill="1E1E1E"/>
+        <w:spacing w:after="0" w:line="285" w:lineRule="atLeast"/>
+        <w:rPr>
+          <w:rFonts w:ascii="Consolas" w:eastAsia="Times New Roman" w:hAnsi="Consolas" w:cs="Times New Roman"/>
+          <w:color w:val="D4D4D4"/>
+          <w:sz w:val="21"/>
+          <w:szCs w:val="21"/>
+          <w:lang w:eastAsia="en-IN"/>
+        </w:rPr>
+      </w:pPr>
+      <w:r>
+        <w:rPr>
+          <w:rFonts w:ascii="Consolas" w:eastAsia="Times New Roman" w:hAnsi="Consolas" w:cs="Times New Roman"/>
+          <w:color w:val="D4D4D4"/>
+          <w:sz w:val="21"/>
+          <w:szCs w:val="21"/>
+          <w:lang w:eastAsia="en-IN"/>
+        </w:rPr>
+        <w:t xml:space="preserve">    </w:t>
+      </w:r>
+      <w:r>
+        <w:rPr>
+          <w:rFonts w:ascii="Consolas" w:eastAsia="Times New Roman" w:hAnsi="Consolas" w:cs="Times New Roman"/>
+          <w:color w:val="C586C0"/>
+          <w:sz w:val="21"/>
+          <w:szCs w:val="21"/>
+          <w:lang w:eastAsia="en-IN"/>
+        </w:rPr>
+        <w:t>export</w:t>
+      </w:r>
+      <w:r>
+        <w:rPr>
+          <w:rFonts w:ascii="Consolas" w:eastAsia="Times New Roman" w:hAnsi="Consolas" w:cs="Times New Roman"/>
+          <w:color w:val="D4D4D4"/>
+          <w:sz w:val="21"/>
+          <w:szCs w:val="21"/>
+          <w:lang w:eastAsia="en-IN"/>
+        </w:rPr>
+        <w:t xml:space="preserve"> </w:t>
+      </w:r>
+      <w:r>
+        <w:rPr>
+          <w:rFonts w:ascii="Consolas" w:eastAsia="Times New Roman" w:hAnsi="Consolas" w:cs="Times New Roman"/>
+          <w:color w:val="569CD6"/>
+          <w:sz w:val="21"/>
+          <w:szCs w:val="21"/>
+          <w:lang w:eastAsia="en-IN"/>
+        </w:rPr>
+        <w:t>class</w:t>
+      </w:r>
+      <w:r>
+        <w:rPr>
+          <w:rFonts w:ascii="Consolas" w:eastAsia="Times New Roman" w:hAnsi="Consolas" w:cs="Times New Roman"/>
+          <w:color w:val="D4D4D4"/>
+          <w:sz w:val="21"/>
+          <w:szCs w:val="21"/>
+          <w:lang w:eastAsia="en-IN"/>
+        </w:rPr>
+        <w:t xml:space="preserve"> </w:t>
+      </w:r>
+      <w:proofErr w:type="gramStart"/>
+      <w:r>
+        <w:rPr>
+          <w:rFonts w:ascii="Consolas" w:eastAsia="Times New Roman" w:hAnsi="Consolas" w:cs="Times New Roman"/>
+          <w:color w:val="4EC9B0"/>
+          <w:sz w:val="21"/>
+          <w:szCs w:val="21"/>
+          <w:lang w:eastAsia="en-IN"/>
+        </w:rPr>
+        <w:t>Home</w:t>
+      </w:r>
+      <w:r>
+        <w:rPr>
+          <w:rFonts w:ascii="Consolas" w:eastAsia="Times New Roman" w:hAnsi="Consolas" w:cs="Times New Roman"/>
+          <w:color w:val="D4D4D4"/>
+          <w:sz w:val="21"/>
+          <w:szCs w:val="21"/>
+          <w:lang w:eastAsia="en-IN"/>
+        </w:rPr>
+        <w:t>{</w:t>
+      </w:r>
+      <w:proofErr w:type="gramEnd"/>
+    </w:p>
+    <w:p>
+      <w:pPr>
+        <w:shd w:val="clear" w:color="auto" w:fill="1E1E1E"/>
+        <w:spacing w:after="0" w:line="285" w:lineRule="atLeast"/>
+        <w:rPr>
+          <w:rFonts w:ascii="Consolas" w:eastAsia="Times New Roman" w:hAnsi="Consolas" w:cs="Times New Roman"/>
+          <w:color w:val="D4D4D4"/>
+          <w:sz w:val="21"/>
+          <w:szCs w:val="21"/>
+          <w:lang w:eastAsia="en-IN"/>
+        </w:rPr>
+      </w:pPr>
+      <w:r>
+        <w:rPr>
+          <w:rFonts w:ascii="Consolas" w:eastAsia="Times New Roman" w:hAnsi="Consolas" w:cs="Times New Roman"/>
+          <w:color w:val="D4D4D4"/>
+          <w:sz w:val="21"/>
+          <w:szCs w:val="21"/>
+          <w:lang w:eastAsia="en-IN"/>
+        </w:rPr>
+        <w:t xml:space="preserve">        </w:t>
+      </w:r>
+      <w:r>
+        <w:rPr>
+          <w:rFonts w:ascii="Consolas" w:eastAsia="Times New Roman" w:hAnsi="Consolas" w:cs="Times New Roman"/>
+          <w:color w:val="569CD6"/>
+          <w:sz w:val="21"/>
+          <w:szCs w:val="21"/>
+          <w:lang w:eastAsia="en-IN"/>
+        </w:rPr>
+        <w:t>private</w:t>
+      </w:r>
+      <w:r>
+        <w:rPr>
+          <w:rFonts w:ascii="Consolas" w:eastAsia="Times New Roman" w:hAnsi="Consolas" w:cs="Times New Roman"/>
+          <w:color w:val="D4D4D4"/>
+          <w:sz w:val="21"/>
+          <w:szCs w:val="21"/>
+          <w:lang w:eastAsia="en-IN"/>
+        </w:rPr>
+        <w:t xml:space="preserve"> </w:t>
+      </w:r>
+      <w:proofErr w:type="spellStart"/>
+      <w:proofErr w:type="gramStart"/>
+      <w:r>
+        <w:rPr>
+          <w:rFonts w:ascii="Consolas" w:eastAsia="Times New Roman" w:hAnsi="Consolas" w:cs="Times New Roman"/>
+          <w:color w:val="9CDCFE"/>
+          <w:sz w:val="21"/>
+          <w:szCs w:val="21"/>
+          <w:lang w:eastAsia="en-IN"/>
+        </w:rPr>
+        <w:t>entry</w:t>
+      </w:r>
+      <w:r>
+        <w:rPr>
+          <w:rFonts w:ascii="Consolas" w:eastAsia="Times New Roman" w:hAnsi="Consolas" w:cs="Times New Roman"/>
+          <w:color w:val="D4D4D4"/>
+          <w:sz w:val="21"/>
+          <w:szCs w:val="21"/>
+          <w:lang w:eastAsia="en-IN"/>
+        </w:rPr>
+        <w:t>:</w:t>
+      </w:r>
+      <w:r>
+        <w:rPr>
+          <w:rFonts w:ascii="Consolas" w:eastAsia="Times New Roman" w:hAnsi="Consolas" w:cs="Times New Roman"/>
+          <w:color w:val="4EC9B0"/>
+          <w:sz w:val="21"/>
+          <w:szCs w:val="21"/>
+          <w:lang w:eastAsia="en-IN"/>
+        </w:rPr>
+        <w:t>string</w:t>
+      </w:r>
+      <w:proofErr w:type="spellEnd"/>
+      <w:proofErr w:type="gramEnd"/>
+      <w:r>
+        <w:rPr>
+          <w:rFonts w:ascii="Consolas" w:eastAsia="Times New Roman" w:hAnsi="Consolas" w:cs="Times New Roman"/>
+          <w:color w:val="D4D4D4"/>
+          <w:sz w:val="21"/>
+          <w:szCs w:val="21"/>
+          <w:lang w:eastAsia="en-IN"/>
+        </w:rPr>
+        <w:t>;</w:t>
+      </w:r>
+    </w:p>
+    <w:p>
+      <w:pPr>
+        <w:shd w:val="clear" w:color="auto" w:fill="1E1E1E"/>
+        <w:spacing w:after="0" w:line="285" w:lineRule="atLeast"/>
+        <w:rPr>
+          <w:rFonts w:ascii="Consolas" w:eastAsia="Times New Roman" w:hAnsi="Consolas" w:cs="Times New Roman"/>
+          <w:color w:val="D4D4D4"/>
+          <w:sz w:val="21"/>
+          <w:szCs w:val="21"/>
+          <w:lang w:eastAsia="en-IN"/>
+        </w:rPr>
+      </w:pPr>
+      <w:r>
+        <w:rPr>
+          <w:rFonts w:ascii="Consolas" w:eastAsia="Times New Roman" w:hAnsi="Consolas" w:cs="Times New Roman"/>
+          <w:color w:val="D4D4D4"/>
+          <w:sz w:val="21"/>
+          <w:szCs w:val="21"/>
+          <w:lang w:eastAsia="en-IN"/>
+        </w:rPr>
+        <w:t xml:space="preserve">        </w:t>
+      </w:r>
+      <w:proofErr w:type="spellStart"/>
+      <w:proofErr w:type="gramStart"/>
+      <w:r>
+        <w:rPr>
+          <w:rFonts w:ascii="Consolas" w:eastAsia="Times New Roman" w:hAnsi="Consolas" w:cs="Times New Roman"/>
+          <w:color w:val="9CDCFE"/>
+          <w:sz w:val="21"/>
+          <w:szCs w:val="21"/>
+          <w:lang w:eastAsia="en-IN"/>
+        </w:rPr>
+        <w:t>location</w:t>
+      </w:r>
+      <w:r>
+        <w:rPr>
+          <w:rFonts w:ascii="Consolas" w:eastAsia="Times New Roman" w:hAnsi="Consolas" w:cs="Times New Roman"/>
+          <w:color w:val="D4D4D4"/>
+          <w:sz w:val="21"/>
+          <w:szCs w:val="21"/>
+          <w:lang w:eastAsia="en-IN"/>
+        </w:rPr>
+        <w:t>:</w:t>
+      </w:r>
+      <w:r>
+        <w:rPr>
+          <w:rFonts w:ascii="Consolas" w:eastAsia="Times New Roman" w:hAnsi="Consolas" w:cs="Times New Roman"/>
+          <w:color w:val="4EC9B0"/>
+          <w:sz w:val="21"/>
+          <w:szCs w:val="21"/>
+          <w:lang w:eastAsia="en-IN"/>
+        </w:rPr>
+        <w:t>number</w:t>
+      </w:r>
+      <w:proofErr w:type="spellEnd"/>
+      <w:proofErr w:type="gramEnd"/>
+      <w:r>
+        <w:rPr>
+          <w:rFonts w:ascii="Consolas" w:eastAsia="Times New Roman" w:hAnsi="Consolas" w:cs="Times New Roman"/>
+          <w:color w:val="D4D4D4"/>
+          <w:sz w:val="21"/>
+          <w:szCs w:val="21"/>
+          <w:lang w:eastAsia="en-IN"/>
+        </w:rPr>
+        <w:t>;</w:t>
+      </w:r>
+    </w:p>
+    <w:p>
+      <w:pPr>
+        <w:shd w:val="clear" w:color="auto" w:fill="1E1E1E"/>
+        <w:spacing w:after="0" w:line="285" w:lineRule="atLeast"/>
+        <w:rPr>
+          <w:rFonts w:ascii="Consolas" w:eastAsia="Times New Roman" w:hAnsi="Consolas" w:cs="Times New Roman"/>
+          <w:color w:val="D4D4D4"/>
+          <w:sz w:val="21"/>
+          <w:szCs w:val="21"/>
+          <w:lang w:eastAsia="en-IN"/>
+        </w:rPr>
+      </w:pPr>
+      <w:r>
+        <w:rPr>
+          <w:rFonts w:ascii="Consolas" w:eastAsia="Times New Roman" w:hAnsi="Consolas" w:cs="Times New Roman"/>
+          <w:color w:val="D4D4D4"/>
+          <w:sz w:val="21"/>
+          <w:szCs w:val="21"/>
+          <w:lang w:eastAsia="en-IN"/>
+        </w:rPr>
+        <w:t xml:space="preserve">        </w:t>
+      </w:r>
+      <w:r>
+        <w:rPr>
+          <w:rFonts w:ascii="Consolas" w:eastAsia="Times New Roman" w:hAnsi="Consolas" w:cs="Times New Roman"/>
+          <w:color w:val="569CD6"/>
+          <w:sz w:val="21"/>
+          <w:szCs w:val="21"/>
+          <w:lang w:eastAsia="en-IN"/>
+        </w:rPr>
+        <w:t>constructor</w:t>
+      </w:r>
+      <w:r>
+        <w:rPr>
+          <w:rFonts w:ascii="Consolas" w:eastAsia="Times New Roman" w:hAnsi="Consolas" w:cs="Times New Roman"/>
+          <w:color w:val="D4D4D4"/>
+          <w:sz w:val="21"/>
+          <w:szCs w:val="21"/>
+          <w:lang w:eastAsia="en-IN"/>
+        </w:rPr>
+        <w:t>(</w:t>
+      </w:r>
+      <w:proofErr w:type="spellStart"/>
+      <w:proofErr w:type="gramStart"/>
+      <w:r>
+        <w:rPr>
+          <w:rFonts w:ascii="Consolas" w:eastAsia="Times New Roman" w:hAnsi="Consolas" w:cs="Times New Roman"/>
+          <w:color w:val="9CDCFE"/>
+          <w:sz w:val="21"/>
+          <w:szCs w:val="21"/>
+          <w:lang w:eastAsia="en-IN"/>
+        </w:rPr>
+        <w:t>entry</w:t>
+      </w:r>
+      <w:r>
+        <w:rPr>
+          <w:rFonts w:ascii="Consolas" w:eastAsia="Times New Roman" w:hAnsi="Consolas" w:cs="Times New Roman"/>
+          <w:color w:val="D4D4D4"/>
+          <w:sz w:val="21"/>
+          <w:szCs w:val="21"/>
+          <w:lang w:eastAsia="en-IN"/>
+        </w:rPr>
+        <w:t>:</w:t>
+      </w:r>
+      <w:r>
+        <w:rPr>
+          <w:rFonts w:ascii="Consolas" w:eastAsia="Times New Roman" w:hAnsi="Consolas" w:cs="Times New Roman"/>
+          <w:color w:val="4EC9B0"/>
+          <w:sz w:val="21"/>
+          <w:szCs w:val="21"/>
+          <w:lang w:eastAsia="en-IN"/>
+        </w:rPr>
+        <w:t>string</w:t>
+      </w:r>
+      <w:proofErr w:type="gramEnd"/>
+      <w:r>
+        <w:rPr>
+          <w:rFonts w:ascii="Consolas" w:eastAsia="Times New Roman" w:hAnsi="Consolas" w:cs="Times New Roman"/>
+          <w:color w:val="D4D4D4"/>
+          <w:sz w:val="21"/>
+          <w:szCs w:val="21"/>
+          <w:lang w:eastAsia="en-IN"/>
+        </w:rPr>
+        <w:t>,</w:t>
+      </w:r>
+      <w:r>
+        <w:rPr>
+          <w:rFonts w:ascii="Consolas" w:eastAsia="Times New Roman" w:hAnsi="Consolas" w:cs="Times New Roman"/>
+          <w:color w:val="9CDCFE"/>
+          <w:sz w:val="21"/>
+          <w:szCs w:val="21"/>
+          <w:lang w:eastAsia="en-IN"/>
+        </w:rPr>
+        <w:t>location</w:t>
+      </w:r>
+      <w:r>
+        <w:rPr>
+          <w:rFonts w:ascii="Consolas" w:eastAsia="Times New Roman" w:hAnsi="Consolas" w:cs="Times New Roman"/>
+          <w:color w:val="D4D4D4"/>
+          <w:sz w:val="21"/>
+          <w:szCs w:val="21"/>
+          <w:lang w:eastAsia="en-IN"/>
+        </w:rPr>
+        <w:t>:</w:t>
+      </w:r>
+      <w:r>
+        <w:rPr>
+          <w:rFonts w:ascii="Consolas" w:eastAsia="Times New Roman" w:hAnsi="Consolas" w:cs="Times New Roman"/>
+          <w:color w:val="4EC9B0"/>
+          <w:sz w:val="21"/>
+          <w:szCs w:val="21"/>
+          <w:lang w:eastAsia="en-IN"/>
+        </w:rPr>
+        <w:t>number</w:t>
+      </w:r>
+      <w:proofErr w:type="spellEnd"/>
+      <w:r>
+        <w:rPr>
+          <w:rFonts w:ascii="Consolas" w:eastAsia="Times New Roman" w:hAnsi="Consolas" w:cs="Times New Roman"/>
+          <w:color w:val="D4D4D4"/>
+          <w:sz w:val="21"/>
+          <w:szCs w:val="21"/>
+          <w:lang w:eastAsia="en-IN"/>
+        </w:rPr>
+        <w:t>){</w:t>
+      </w:r>
+    </w:p>
+    <w:p>
+      <w:pPr>
+        <w:shd w:val="clear" w:color="auto" w:fill="1E1E1E"/>
+        <w:spacing w:after="0" w:line="285" w:lineRule="atLeast"/>
+        <w:rPr>
+          <w:rFonts w:ascii="Consolas" w:eastAsia="Times New Roman" w:hAnsi="Consolas" w:cs="Times New Roman"/>
+          <w:color w:val="D4D4D4"/>
+          <w:sz w:val="21"/>
+          <w:szCs w:val="21"/>
+          <w:lang w:eastAsia="en-IN"/>
+        </w:rPr>
+      </w:pPr>
+      <w:r>
+        <w:rPr>
+          <w:rFonts w:ascii="Consolas" w:eastAsia="Times New Roman" w:hAnsi="Consolas" w:cs="Times New Roman"/>
+          <w:color w:val="D4D4D4"/>
+          <w:sz w:val="21"/>
+          <w:szCs w:val="21"/>
+          <w:lang w:eastAsia="en-IN"/>
+        </w:rPr>
+        <w:t xml:space="preserve">                </w:t>
+      </w:r>
+      <w:proofErr w:type="spellStart"/>
+      <w:proofErr w:type="gramStart"/>
+      <w:r>
+        <w:rPr>
+          <w:rFonts w:ascii="Consolas" w:eastAsia="Times New Roman" w:hAnsi="Consolas" w:cs="Times New Roman"/>
+          <w:color w:val="569CD6"/>
+          <w:sz w:val="21"/>
+          <w:szCs w:val="21"/>
+          <w:lang w:eastAsia="en-IN"/>
+        </w:rPr>
+        <w:t>this</w:t>
+      </w:r>
+      <w:r>
+        <w:rPr>
+          <w:rFonts w:ascii="Consolas" w:eastAsia="Times New Roman" w:hAnsi="Consolas" w:cs="Times New Roman"/>
+          <w:color w:val="D4D4D4"/>
+          <w:sz w:val="21"/>
+          <w:szCs w:val="21"/>
+          <w:lang w:eastAsia="en-IN"/>
+        </w:rPr>
+        <w:t>.</w:t>
+      </w:r>
+      <w:r>
+        <w:rPr>
+          <w:rFonts w:ascii="Consolas" w:eastAsia="Times New Roman" w:hAnsi="Consolas" w:cs="Times New Roman"/>
+          <w:color w:val="9CDCFE"/>
+          <w:sz w:val="21"/>
+          <w:szCs w:val="21"/>
+          <w:lang w:eastAsia="en-IN"/>
+        </w:rPr>
+        <w:t>entry</w:t>
+      </w:r>
+      <w:proofErr w:type="spellEnd"/>
+      <w:proofErr w:type="gramEnd"/>
+      <w:r>
+        <w:rPr>
+          <w:rFonts w:ascii="Consolas" w:eastAsia="Times New Roman" w:hAnsi="Consolas" w:cs="Times New Roman"/>
+          <w:color w:val="D4D4D4"/>
+          <w:sz w:val="21"/>
+          <w:szCs w:val="21"/>
+          <w:lang w:eastAsia="en-IN"/>
+        </w:rPr>
+        <w:t xml:space="preserve"> = </w:t>
+      </w:r>
+      <w:r>
+        <w:rPr>
+          <w:rFonts w:ascii="Consolas" w:eastAsia="Times New Roman" w:hAnsi="Consolas" w:cs="Times New Roman"/>
+          <w:color w:val="9CDCFE"/>
+          <w:sz w:val="21"/>
+          <w:szCs w:val="21"/>
+          <w:lang w:eastAsia="en-IN"/>
+        </w:rPr>
+        <w:t>entry</w:t>
+      </w:r>
+      <w:r>
+        <w:rPr>
+          <w:rFonts w:ascii="Consolas" w:eastAsia="Times New Roman" w:hAnsi="Consolas" w:cs="Times New Roman"/>
+          <w:color w:val="D4D4D4"/>
+          <w:sz w:val="21"/>
+          <w:szCs w:val="21"/>
+          <w:lang w:eastAsia="en-IN"/>
+        </w:rPr>
+        <w:t>;</w:t>
+      </w:r>
+    </w:p>
+    <w:p>
+      <w:pPr>
+        <w:shd w:val="clear" w:color="auto" w:fill="1E1E1E"/>
+        <w:spacing w:after="0" w:line="285" w:lineRule="atLeast"/>
+        <w:rPr>
+          <w:rFonts w:ascii="Consolas" w:eastAsia="Times New Roman" w:hAnsi="Consolas" w:cs="Times New Roman"/>
+          <w:color w:val="D4D4D4"/>
+          <w:sz w:val="21"/>
+          <w:szCs w:val="21"/>
+          <w:lang w:eastAsia="en-IN"/>
+        </w:rPr>
+      </w:pPr>
+      <w:r>
+        <w:rPr>
+          <w:rFonts w:ascii="Consolas" w:eastAsia="Times New Roman" w:hAnsi="Consolas" w:cs="Times New Roman"/>
+          <w:color w:val="D4D4D4"/>
+          <w:sz w:val="21"/>
+          <w:szCs w:val="21"/>
+          <w:lang w:eastAsia="en-IN"/>
+        </w:rPr>
+        <w:t xml:space="preserve">                </w:t>
+      </w:r>
+      <w:proofErr w:type="spellStart"/>
+      <w:proofErr w:type="gramStart"/>
+      <w:r>
+        <w:rPr>
+          <w:rFonts w:ascii="Consolas" w:eastAsia="Times New Roman" w:hAnsi="Consolas" w:cs="Times New Roman"/>
+          <w:color w:val="569CD6"/>
+          <w:sz w:val="21"/>
+          <w:szCs w:val="21"/>
+          <w:lang w:eastAsia="en-IN"/>
+        </w:rPr>
+        <w:t>this</w:t>
+      </w:r>
+      <w:r>
+        <w:rPr>
+          <w:rFonts w:ascii="Consolas" w:eastAsia="Times New Roman" w:hAnsi="Consolas" w:cs="Times New Roman"/>
+          <w:color w:val="D4D4D4"/>
+          <w:sz w:val="21"/>
+          <w:szCs w:val="21"/>
+          <w:lang w:eastAsia="en-IN"/>
+        </w:rPr>
+        <w:t>.</w:t>
+      </w:r>
+      <w:r>
+        <w:rPr>
+          <w:rFonts w:ascii="Consolas" w:eastAsia="Times New Roman" w:hAnsi="Consolas" w:cs="Times New Roman"/>
+          <w:color w:val="9CDCFE"/>
+          <w:sz w:val="21"/>
+          <w:szCs w:val="21"/>
+          <w:lang w:eastAsia="en-IN"/>
+        </w:rPr>
+        <w:t>location</w:t>
+      </w:r>
+      <w:proofErr w:type="spellEnd"/>
+      <w:proofErr w:type="gramEnd"/>
+      <w:r>
+        <w:rPr>
+          <w:rFonts w:ascii="Consolas" w:eastAsia="Times New Roman" w:hAnsi="Consolas" w:cs="Times New Roman"/>
+          <w:color w:val="D4D4D4"/>
+          <w:sz w:val="21"/>
+          <w:szCs w:val="21"/>
+          <w:lang w:eastAsia="en-IN"/>
+        </w:rPr>
+        <w:t xml:space="preserve"> = </w:t>
+      </w:r>
+      <w:r>
+        <w:rPr>
+          <w:rFonts w:ascii="Consolas" w:eastAsia="Times New Roman" w:hAnsi="Consolas" w:cs="Times New Roman"/>
+          <w:color w:val="9CDCFE"/>
+          <w:sz w:val="21"/>
+          <w:szCs w:val="21"/>
+          <w:lang w:eastAsia="en-IN"/>
+        </w:rPr>
+        <w:t>location</w:t>
+      </w:r>
+      <w:r>
+        <w:rPr>
+          <w:rFonts w:ascii="Consolas" w:eastAsia="Times New Roman" w:hAnsi="Consolas" w:cs="Times New Roman"/>
+          <w:color w:val="D4D4D4"/>
+          <w:sz w:val="21"/>
+          <w:szCs w:val="21"/>
+          <w:lang w:eastAsia="en-IN"/>
+        </w:rPr>
+        <w:t>;</w:t>
+      </w:r>
+    </w:p>
+    <w:p>
+      <w:pPr>
+        <w:shd w:val="clear" w:color="auto" w:fill="1E1E1E"/>
+        <w:spacing w:after="0" w:line="285" w:lineRule="atLeast"/>
+        <w:rPr>
+          <w:rFonts w:ascii="Consolas" w:eastAsia="Times New Roman" w:hAnsi="Consolas" w:cs="Times New Roman"/>
+          <w:color w:val="D4D4D4"/>
+          <w:sz w:val="21"/>
+          <w:szCs w:val="21"/>
+          <w:lang w:eastAsia="en-IN"/>
+        </w:rPr>
+      </w:pPr>
+      <w:r>
+        <w:rPr>
+          <w:rFonts w:ascii="Consolas" w:eastAsia="Times New Roman" w:hAnsi="Consolas" w:cs="Times New Roman"/>
+          <w:color w:val="D4D4D4"/>
+          <w:sz w:val="21"/>
+          <w:szCs w:val="21"/>
+          <w:lang w:eastAsia="en-IN"/>
+        </w:rPr>
+        <w:t xml:space="preserve">        }</w:t>
+      </w:r>
+    </w:p>
+    <w:p>
+      <w:pPr>
+        <w:shd w:val="clear" w:color="auto" w:fill="1E1E1E"/>
+        <w:spacing w:after="0" w:line="285" w:lineRule="atLeast"/>
+        <w:rPr>
+          <w:rFonts w:ascii="Consolas" w:eastAsia="Times New Roman" w:hAnsi="Consolas" w:cs="Times New Roman"/>
+          <w:color w:val="D4D4D4"/>
+          <w:sz w:val="21"/>
+          <w:szCs w:val="21"/>
+          <w:lang w:eastAsia="en-IN"/>
+        </w:rPr>
+      </w:pPr>
+      <w:r>
+        <w:rPr>
+          <w:rFonts w:ascii="Consolas" w:eastAsia="Times New Roman" w:hAnsi="Consolas" w:cs="Times New Roman"/>
+          <w:color w:val="D4D4D4"/>
+          <w:sz w:val="21"/>
+          <w:szCs w:val="21"/>
+          <w:lang w:eastAsia="en-IN"/>
+        </w:rPr>
+        <w:t xml:space="preserve">        </w:t>
+      </w:r>
+      <w:r>
+        <w:rPr>
+          <w:rFonts w:ascii="Consolas" w:eastAsia="Times New Roman" w:hAnsi="Consolas" w:cs="Times New Roman"/>
+          <w:color w:val="569CD6"/>
+          <w:sz w:val="21"/>
+          <w:szCs w:val="21"/>
+          <w:lang w:eastAsia="en-IN"/>
+        </w:rPr>
+        <w:t>get</w:t>
+      </w:r>
+      <w:r>
+        <w:rPr>
+          <w:rFonts w:ascii="Consolas" w:eastAsia="Times New Roman" w:hAnsi="Consolas" w:cs="Times New Roman"/>
+          <w:color w:val="D4D4D4"/>
+          <w:sz w:val="21"/>
+          <w:szCs w:val="21"/>
+          <w:lang w:eastAsia="en-IN"/>
+        </w:rPr>
+        <w:t xml:space="preserve"> </w:t>
+      </w:r>
+      <w:proofErr w:type="gramStart"/>
+      <w:r>
+        <w:rPr>
+          <w:rFonts w:ascii="Consolas" w:eastAsia="Times New Roman" w:hAnsi="Consolas" w:cs="Times New Roman"/>
+          <w:color w:val="DCDCAA"/>
+          <w:sz w:val="21"/>
+          <w:szCs w:val="21"/>
+          <w:lang w:eastAsia="en-IN"/>
+        </w:rPr>
+        <w:t>Entry</w:t>
+      </w:r>
+      <w:r>
+        <w:rPr>
+          <w:rFonts w:ascii="Consolas" w:eastAsia="Times New Roman" w:hAnsi="Consolas" w:cs="Times New Roman"/>
+          <w:color w:val="D4D4D4"/>
+          <w:sz w:val="21"/>
+          <w:szCs w:val="21"/>
+          <w:lang w:eastAsia="en-IN"/>
+        </w:rPr>
+        <w:t>(</w:t>
+      </w:r>
+      <w:proofErr w:type="gramEnd"/>
+      <w:r>
+        <w:rPr>
+          <w:rFonts w:ascii="Consolas" w:eastAsia="Times New Roman" w:hAnsi="Consolas" w:cs="Times New Roman"/>
+          <w:color w:val="D4D4D4"/>
+          <w:sz w:val="21"/>
+          <w:szCs w:val="21"/>
+          <w:lang w:eastAsia="en-IN"/>
+        </w:rPr>
+        <w:t>):</w:t>
+      </w:r>
+      <w:r>
+        <w:rPr>
+          <w:rFonts w:ascii="Consolas" w:eastAsia="Times New Roman" w:hAnsi="Consolas" w:cs="Times New Roman"/>
+          <w:color w:val="4EC9B0"/>
+          <w:sz w:val="21"/>
+          <w:szCs w:val="21"/>
+          <w:lang w:eastAsia="en-IN"/>
+        </w:rPr>
+        <w:t>string</w:t>
+      </w:r>
+      <w:r>
+        <w:rPr>
+          <w:rFonts w:ascii="Consolas" w:eastAsia="Times New Roman" w:hAnsi="Consolas" w:cs="Times New Roman"/>
+          <w:color w:val="D4D4D4"/>
+          <w:sz w:val="21"/>
+          <w:szCs w:val="21"/>
+          <w:lang w:eastAsia="en-IN"/>
+        </w:rPr>
+        <w:t>{</w:t>
+      </w:r>
+    </w:p>
+    <w:p>
+      <w:pPr>
+        <w:shd w:val="clear" w:color="auto" w:fill="1E1E1E"/>
+        <w:spacing w:after="0" w:line="285" w:lineRule="atLeast"/>
+        <w:rPr>
+          <w:rFonts w:ascii="Consolas" w:eastAsia="Times New Roman" w:hAnsi="Consolas" w:cs="Times New Roman"/>
+          <w:color w:val="D4D4D4"/>
+          <w:sz w:val="21"/>
+          <w:szCs w:val="21"/>
+          <w:lang w:eastAsia="en-IN"/>
+        </w:rPr>
+      </w:pPr>
+      <w:r>
+        <w:rPr>
+          <w:rFonts w:ascii="Consolas" w:eastAsia="Times New Roman" w:hAnsi="Consolas" w:cs="Times New Roman"/>
+          <w:color w:val="D4D4D4"/>
+          <w:sz w:val="21"/>
+          <w:szCs w:val="21"/>
+          <w:lang w:eastAsia="en-IN"/>
+        </w:rPr>
+        <w:t xml:space="preserve">            </w:t>
+      </w:r>
+      <w:r>
+        <w:rPr>
+          <w:rFonts w:ascii="Consolas" w:eastAsia="Times New Roman" w:hAnsi="Consolas" w:cs="Times New Roman"/>
+          <w:color w:val="C586C0"/>
+          <w:sz w:val="21"/>
+          <w:szCs w:val="21"/>
+          <w:lang w:eastAsia="en-IN"/>
+        </w:rPr>
+        <w:t>return</w:t>
+      </w:r>
+      <w:r>
+        <w:rPr>
+          <w:rFonts w:ascii="Consolas" w:eastAsia="Times New Roman" w:hAnsi="Consolas" w:cs="Times New Roman"/>
+          <w:color w:val="D4D4D4"/>
+          <w:sz w:val="21"/>
+          <w:szCs w:val="21"/>
+          <w:lang w:eastAsia="en-IN"/>
+        </w:rPr>
+        <w:t xml:space="preserve"> </w:t>
+      </w:r>
+      <w:proofErr w:type="spellStart"/>
+      <w:proofErr w:type="gramStart"/>
+      <w:r>
+        <w:rPr>
+          <w:rFonts w:ascii="Consolas" w:eastAsia="Times New Roman" w:hAnsi="Consolas" w:cs="Times New Roman"/>
+          <w:color w:val="569CD6"/>
+          <w:sz w:val="21"/>
+          <w:szCs w:val="21"/>
+          <w:lang w:eastAsia="en-IN"/>
+        </w:rPr>
+        <w:t>this</w:t>
+      </w:r>
+      <w:r>
+        <w:rPr>
+          <w:rFonts w:ascii="Consolas" w:eastAsia="Times New Roman" w:hAnsi="Consolas" w:cs="Times New Roman"/>
+          <w:color w:val="D4D4D4"/>
+          <w:sz w:val="21"/>
+          <w:szCs w:val="21"/>
+          <w:lang w:eastAsia="en-IN"/>
+        </w:rPr>
+        <w:t>.</w:t>
+      </w:r>
+      <w:r>
+        <w:rPr>
+          <w:rFonts w:ascii="Consolas" w:eastAsia="Times New Roman" w:hAnsi="Consolas" w:cs="Times New Roman"/>
+          <w:color w:val="9CDCFE"/>
+          <w:sz w:val="21"/>
+          <w:szCs w:val="21"/>
+          <w:lang w:eastAsia="en-IN"/>
+        </w:rPr>
+        <w:t>entry</w:t>
+      </w:r>
+      <w:proofErr w:type="spellEnd"/>
+      <w:proofErr w:type="gramEnd"/>
+      <w:r>
+        <w:rPr>
+          <w:rFonts w:ascii="Consolas" w:eastAsia="Times New Roman" w:hAnsi="Consolas" w:cs="Times New Roman"/>
+          <w:color w:val="D4D4D4"/>
+          <w:sz w:val="21"/>
+          <w:szCs w:val="21"/>
+          <w:lang w:eastAsia="en-IN"/>
+        </w:rPr>
+        <w:t>;</w:t>
+      </w:r>
+    </w:p>
+    <w:p>
+      <w:pPr>
+        <w:shd w:val="clear" w:color="auto" w:fill="1E1E1E"/>
+        <w:spacing w:after="0" w:line="285" w:lineRule="atLeast"/>
+        <w:rPr>
+          <w:rFonts w:ascii="Consolas" w:eastAsia="Times New Roman" w:hAnsi="Consolas" w:cs="Times New Roman"/>
+          <w:color w:val="D4D4D4"/>
+          <w:sz w:val="21"/>
+          <w:szCs w:val="21"/>
+          <w:lang w:eastAsia="en-IN"/>
+        </w:rPr>
+      </w:pPr>
+      <w:r>
+        <w:rPr>
+          <w:rFonts w:ascii="Consolas" w:eastAsia="Times New Roman" w:hAnsi="Consolas" w:cs="Times New Roman"/>
+          <w:color w:val="D4D4D4"/>
+          <w:sz w:val="21"/>
+          <w:szCs w:val="21"/>
+          <w:lang w:eastAsia="en-IN"/>
+        </w:rPr>
+        <w:t xml:space="preserve">        }</w:t>
+      </w:r>
+    </w:p>
+    <w:p>
+      <w:pPr>
+        <w:shd w:val="clear" w:color="auto" w:fill="1E1E1E"/>
+        <w:spacing w:after="0" w:line="285" w:lineRule="atLeast"/>
+        <w:rPr>
+          <w:rFonts w:ascii="Consolas" w:eastAsia="Times New Roman" w:hAnsi="Consolas" w:cs="Times New Roman"/>
+          <w:color w:val="D4D4D4"/>
+          <w:sz w:val="21"/>
+          <w:szCs w:val="21"/>
+          <w:lang w:eastAsia="en-IN"/>
+        </w:rPr>
+      </w:pPr>
+      <w:r>
+        <w:rPr>
+          <w:rFonts w:ascii="Consolas" w:eastAsia="Times New Roman" w:hAnsi="Consolas" w:cs="Times New Roman"/>
+          <w:color w:val="D4D4D4"/>
+          <w:sz w:val="21"/>
+          <w:szCs w:val="21"/>
+          <w:lang w:eastAsia="en-IN"/>
+        </w:rPr>
+        <w:t xml:space="preserve">        </w:t>
+      </w:r>
+      <w:r>
+        <w:rPr>
+          <w:rFonts w:ascii="Consolas" w:eastAsia="Times New Roman" w:hAnsi="Consolas" w:cs="Times New Roman"/>
+          <w:color w:val="569CD6"/>
+          <w:sz w:val="21"/>
+          <w:szCs w:val="21"/>
+          <w:lang w:eastAsia="en-IN"/>
+        </w:rPr>
+        <w:t>set</w:t>
+      </w:r>
+      <w:r>
+        <w:rPr>
+          <w:rFonts w:ascii="Consolas" w:eastAsia="Times New Roman" w:hAnsi="Consolas" w:cs="Times New Roman"/>
+          <w:color w:val="D4D4D4"/>
+          <w:sz w:val="21"/>
+          <w:szCs w:val="21"/>
+          <w:lang w:eastAsia="en-IN"/>
+        </w:rPr>
+        <w:t xml:space="preserve"> </w:t>
+      </w:r>
+      <w:r>
+        <w:rPr>
+          <w:rFonts w:ascii="Consolas" w:eastAsia="Times New Roman" w:hAnsi="Consolas" w:cs="Times New Roman"/>
+          <w:color w:val="DCDCAA"/>
+          <w:sz w:val="21"/>
+          <w:szCs w:val="21"/>
+          <w:lang w:eastAsia="en-IN"/>
+        </w:rPr>
+        <w:t>Entry</w:t>
+      </w:r>
+      <w:r>
+        <w:rPr>
+          <w:rFonts w:ascii="Consolas" w:eastAsia="Times New Roman" w:hAnsi="Consolas" w:cs="Times New Roman"/>
+          <w:color w:val="D4D4D4"/>
+          <w:sz w:val="21"/>
+          <w:szCs w:val="21"/>
+          <w:lang w:eastAsia="en-IN"/>
+        </w:rPr>
+        <w:t>(</w:t>
+      </w:r>
+      <w:proofErr w:type="spellStart"/>
+      <w:proofErr w:type="gramStart"/>
+      <w:r>
+        <w:rPr>
+          <w:rFonts w:ascii="Consolas" w:eastAsia="Times New Roman" w:hAnsi="Consolas" w:cs="Times New Roman"/>
+          <w:color w:val="9CDCFE"/>
+          <w:sz w:val="21"/>
+          <w:szCs w:val="21"/>
+          <w:lang w:eastAsia="en-IN"/>
+        </w:rPr>
+        <w:t>entry</w:t>
+      </w:r>
+      <w:r>
+        <w:rPr>
+          <w:rFonts w:ascii="Consolas" w:eastAsia="Times New Roman" w:hAnsi="Consolas" w:cs="Times New Roman"/>
+          <w:color w:val="D4D4D4"/>
+          <w:sz w:val="21"/>
+          <w:szCs w:val="21"/>
+          <w:lang w:eastAsia="en-IN"/>
+        </w:rPr>
+        <w:t>:</w:t>
+      </w:r>
+      <w:r>
+        <w:rPr>
+          <w:rFonts w:ascii="Consolas" w:eastAsia="Times New Roman" w:hAnsi="Consolas" w:cs="Times New Roman"/>
+          <w:color w:val="4EC9B0"/>
+          <w:sz w:val="21"/>
+          <w:szCs w:val="21"/>
+          <w:lang w:eastAsia="en-IN"/>
+        </w:rPr>
+        <w:t>string</w:t>
+      </w:r>
+      <w:proofErr w:type="spellEnd"/>
+      <w:proofErr w:type="gramEnd"/>
+      <w:r>
+        <w:rPr>
+          <w:rFonts w:ascii="Consolas" w:eastAsia="Times New Roman" w:hAnsi="Consolas" w:cs="Times New Roman"/>
+          <w:color w:val="D4D4D4"/>
+          <w:sz w:val="21"/>
+          <w:szCs w:val="21"/>
+          <w:lang w:eastAsia="en-IN"/>
+        </w:rPr>
+        <w:t>){</w:t>
+      </w:r>
+    </w:p>
+    <w:p>
+      <w:pPr>
+        <w:shd w:val="clear" w:color="auto" w:fill="1E1E1E"/>
+        <w:spacing w:after="0" w:line="285" w:lineRule="atLeast"/>
+        <w:rPr>
+          <w:rFonts w:ascii="Consolas" w:eastAsia="Times New Roman" w:hAnsi="Consolas" w:cs="Times New Roman"/>
+          <w:color w:val="D4D4D4"/>
+          <w:sz w:val="21"/>
+          <w:szCs w:val="21"/>
+          <w:lang w:eastAsia="en-IN"/>
+        </w:rPr>
+      </w:pPr>
+      <w:r>
+        <w:rPr>
+          <w:rFonts w:ascii="Consolas" w:eastAsia="Times New Roman" w:hAnsi="Consolas" w:cs="Times New Roman"/>
+          <w:color w:val="D4D4D4"/>
+          <w:sz w:val="21"/>
+          <w:szCs w:val="21"/>
+          <w:lang w:eastAsia="en-IN"/>
+        </w:rPr>
+        <w:t xml:space="preserve">            </w:t>
+      </w:r>
+      <w:proofErr w:type="spellStart"/>
+      <w:proofErr w:type="gramStart"/>
+      <w:r>
+        <w:rPr>
+          <w:rFonts w:ascii="Consolas" w:eastAsia="Times New Roman" w:hAnsi="Consolas" w:cs="Times New Roman"/>
+          <w:color w:val="569CD6"/>
+          <w:sz w:val="21"/>
+          <w:szCs w:val="21"/>
+          <w:lang w:eastAsia="en-IN"/>
+        </w:rPr>
+        <w:t>this</w:t>
+      </w:r>
+      <w:r>
+        <w:rPr>
+          <w:rFonts w:ascii="Consolas" w:eastAsia="Times New Roman" w:hAnsi="Consolas" w:cs="Times New Roman"/>
+          <w:color w:val="D4D4D4"/>
+          <w:sz w:val="21"/>
+          <w:szCs w:val="21"/>
+          <w:lang w:eastAsia="en-IN"/>
+        </w:rPr>
+        <w:t>.</w:t>
+      </w:r>
+      <w:r>
+        <w:rPr>
+          <w:rFonts w:ascii="Consolas" w:eastAsia="Times New Roman" w:hAnsi="Consolas" w:cs="Times New Roman"/>
+          <w:color w:val="9CDCFE"/>
+          <w:sz w:val="21"/>
+          <w:szCs w:val="21"/>
+          <w:lang w:eastAsia="en-IN"/>
+        </w:rPr>
+        <w:t>entry</w:t>
+      </w:r>
+      <w:proofErr w:type="spellEnd"/>
+      <w:proofErr w:type="gramEnd"/>
+      <w:r>
+        <w:rPr>
+          <w:rFonts w:ascii="Consolas" w:eastAsia="Times New Roman" w:hAnsi="Consolas" w:cs="Times New Roman"/>
+          <w:color w:val="D4D4D4"/>
+          <w:sz w:val="21"/>
+          <w:szCs w:val="21"/>
+          <w:lang w:eastAsia="en-IN"/>
+        </w:rPr>
+        <w:t xml:space="preserve"> = </w:t>
+      </w:r>
+      <w:r>
+        <w:rPr>
+          <w:rFonts w:ascii="Consolas" w:eastAsia="Times New Roman" w:hAnsi="Consolas" w:cs="Times New Roman"/>
+          <w:color w:val="9CDCFE"/>
+          <w:sz w:val="21"/>
+          <w:szCs w:val="21"/>
+          <w:lang w:eastAsia="en-IN"/>
+        </w:rPr>
+        <w:t>entry</w:t>
+      </w:r>
+      <w:r>
+        <w:rPr>
+          <w:rFonts w:ascii="Consolas" w:eastAsia="Times New Roman" w:hAnsi="Consolas" w:cs="Times New Roman"/>
+          <w:color w:val="D4D4D4"/>
+          <w:sz w:val="21"/>
+          <w:szCs w:val="21"/>
+          <w:lang w:eastAsia="en-IN"/>
+        </w:rPr>
+        <w:t>;</w:t>
+      </w:r>
+    </w:p>
+    <w:p>
+      <w:pPr>
+        <w:shd w:val="clear" w:color="auto" w:fill="1E1E1E"/>
+        <w:spacing w:after="0" w:line="285" w:lineRule="atLeast"/>
+        <w:rPr>
+          <w:rFonts w:ascii="Consolas" w:eastAsia="Times New Roman" w:hAnsi="Consolas" w:cs="Times New Roman"/>
+          <w:color w:val="D4D4D4"/>
+          <w:sz w:val="21"/>
+          <w:szCs w:val="21"/>
+          <w:lang w:eastAsia="en-IN"/>
+        </w:rPr>
+      </w:pPr>
+      <w:r>
+        <w:rPr>
+          <w:rFonts w:ascii="Consolas" w:eastAsia="Times New Roman" w:hAnsi="Consolas" w:cs="Times New Roman"/>
+          <w:color w:val="D4D4D4"/>
+          <w:sz w:val="21"/>
+          <w:szCs w:val="21"/>
+          <w:lang w:eastAsia="en-IN"/>
+        </w:rPr>
+        <w:t xml:space="preserve">        }</w:t>
+      </w:r>
+    </w:p>
+    <w:p>
+      <w:pPr>
+        <w:shd w:val="clear" w:color="auto" w:fill="1E1E1E"/>
+        <w:spacing w:after="0" w:line="285" w:lineRule="atLeast"/>
+        <w:rPr>
+          <w:rFonts w:ascii="Consolas" w:eastAsia="Times New Roman" w:hAnsi="Consolas" w:cs="Times New Roman"/>
+          <w:color w:val="D4D4D4"/>
+          <w:sz w:val="21"/>
+          <w:szCs w:val="21"/>
+          <w:lang w:eastAsia="en-IN"/>
+        </w:rPr>
+      </w:pPr>
+      <w:r>
+        <w:rPr>
+          <w:rFonts w:ascii="Consolas" w:eastAsia="Times New Roman" w:hAnsi="Consolas" w:cs="Times New Roman"/>
+          <w:color w:val="D4D4D4"/>
+          <w:sz w:val="21"/>
+          <w:szCs w:val="21"/>
+          <w:lang w:eastAsia="en-IN"/>
+        </w:rPr>
+        <w:t xml:space="preserve">        </w:t>
+      </w:r>
+      <w:proofErr w:type="gramStart"/>
+      <w:r>
+        <w:rPr>
+          <w:rFonts w:ascii="Consolas" w:eastAsia="Times New Roman" w:hAnsi="Consolas" w:cs="Times New Roman"/>
+          <w:color w:val="DCDCAA"/>
+          <w:sz w:val="21"/>
+          <w:szCs w:val="21"/>
+          <w:lang w:eastAsia="en-IN"/>
+        </w:rPr>
+        <w:t>Enter</w:t>
+      </w:r>
+      <w:r>
+        <w:rPr>
+          <w:rFonts w:ascii="Consolas" w:eastAsia="Times New Roman" w:hAnsi="Consolas" w:cs="Times New Roman"/>
+          <w:color w:val="D4D4D4"/>
+          <w:sz w:val="21"/>
+          <w:szCs w:val="21"/>
+          <w:lang w:eastAsia="en-IN"/>
+        </w:rPr>
+        <w:t>(</w:t>
+      </w:r>
+      <w:proofErr w:type="gramEnd"/>
+      <w:r>
+        <w:rPr>
+          <w:rFonts w:ascii="Consolas" w:eastAsia="Times New Roman" w:hAnsi="Consolas" w:cs="Times New Roman"/>
+          <w:color w:val="D4D4D4"/>
+          <w:sz w:val="21"/>
+          <w:szCs w:val="21"/>
+          <w:lang w:eastAsia="en-IN"/>
+        </w:rPr>
+        <w:t>){</w:t>
+      </w:r>
+    </w:p>
+    <w:p>
+      <w:pPr>
+        <w:shd w:val="clear" w:color="auto" w:fill="1E1E1E"/>
+        <w:spacing w:after="0" w:line="285" w:lineRule="atLeast"/>
+        <w:rPr>
+          <w:rFonts w:ascii="Consolas" w:eastAsia="Times New Roman" w:hAnsi="Consolas" w:cs="Times New Roman"/>
+          <w:color w:val="D4D4D4"/>
+          <w:sz w:val="21"/>
+          <w:szCs w:val="21"/>
+          <w:lang w:eastAsia="en-IN"/>
+        </w:rPr>
+      </w:pPr>
+      <w:r>
+        <w:rPr>
+          <w:rFonts w:ascii="Consolas" w:eastAsia="Times New Roman" w:hAnsi="Consolas" w:cs="Times New Roman"/>
+          <w:color w:val="D4D4D4"/>
+          <w:sz w:val="21"/>
+          <w:szCs w:val="21"/>
+          <w:lang w:eastAsia="en-IN"/>
+        </w:rPr>
+        <w:t xml:space="preserve">            </w:t>
+      </w:r>
+      <w:proofErr w:type="gramStart"/>
+      <w:r>
+        <w:rPr>
+          <w:rFonts w:ascii="Consolas" w:eastAsia="Times New Roman" w:hAnsi="Consolas" w:cs="Times New Roman"/>
+          <w:color w:val="4EC9B0"/>
+          <w:sz w:val="21"/>
+          <w:szCs w:val="21"/>
+          <w:lang w:eastAsia="en-IN"/>
+        </w:rPr>
+        <w:t>console</w:t>
+      </w:r>
+      <w:r>
+        <w:rPr>
+          <w:rFonts w:ascii="Consolas" w:eastAsia="Times New Roman" w:hAnsi="Consolas" w:cs="Times New Roman"/>
+          <w:color w:val="D4D4D4"/>
+          <w:sz w:val="21"/>
+          <w:szCs w:val="21"/>
+          <w:lang w:eastAsia="en-IN"/>
+        </w:rPr>
+        <w:t>.</w:t>
+      </w:r>
+      <w:r>
+        <w:rPr>
+          <w:rFonts w:ascii="Consolas" w:eastAsia="Times New Roman" w:hAnsi="Consolas" w:cs="Times New Roman"/>
+          <w:color w:val="DCDCAA"/>
+          <w:sz w:val="21"/>
+          <w:szCs w:val="21"/>
+          <w:lang w:eastAsia="en-IN"/>
+        </w:rPr>
+        <w:t>log</w:t>
+      </w:r>
+      <w:r>
+        <w:rPr>
+          <w:rFonts w:ascii="Consolas" w:eastAsia="Times New Roman" w:hAnsi="Consolas" w:cs="Times New Roman"/>
+          <w:color w:val="D4D4D4"/>
+          <w:sz w:val="21"/>
+          <w:szCs w:val="21"/>
+          <w:lang w:eastAsia="en-IN"/>
+        </w:rPr>
+        <w:t>(</w:t>
+      </w:r>
+      <w:proofErr w:type="gramEnd"/>
+      <w:r>
+        <w:rPr>
+          <w:rFonts w:ascii="Consolas" w:eastAsia="Times New Roman" w:hAnsi="Consolas" w:cs="Times New Roman"/>
+          <w:color w:val="CE9178"/>
+          <w:sz w:val="21"/>
+          <w:szCs w:val="21"/>
+          <w:lang w:eastAsia="en-IN"/>
+        </w:rPr>
+        <w:t>"I am enter"</w:t>
+      </w:r>
+      <w:r>
+        <w:rPr>
+          <w:rFonts w:ascii="Consolas" w:eastAsia="Times New Roman" w:hAnsi="Consolas" w:cs="Times New Roman"/>
+          <w:color w:val="D4D4D4"/>
+          <w:sz w:val="21"/>
+          <w:szCs w:val="21"/>
+          <w:lang w:eastAsia="en-IN"/>
+        </w:rPr>
+        <w:t>,</w:t>
+      </w:r>
+      <w:proofErr w:type="spellStart"/>
+      <w:r>
+        <w:rPr>
+          <w:rFonts w:ascii="Consolas" w:eastAsia="Times New Roman" w:hAnsi="Consolas" w:cs="Times New Roman"/>
+          <w:color w:val="569CD6"/>
+          <w:sz w:val="21"/>
+          <w:szCs w:val="21"/>
+          <w:lang w:eastAsia="en-IN"/>
+        </w:rPr>
+        <w:t>this</w:t>
+      </w:r>
+      <w:r>
+        <w:rPr>
+          <w:rFonts w:ascii="Consolas" w:eastAsia="Times New Roman" w:hAnsi="Consolas" w:cs="Times New Roman"/>
+          <w:color w:val="D4D4D4"/>
+          <w:sz w:val="21"/>
+          <w:szCs w:val="21"/>
+          <w:lang w:eastAsia="en-IN"/>
+        </w:rPr>
+        <w:t>.</w:t>
+      </w:r>
+      <w:r>
+        <w:rPr>
+          <w:rFonts w:ascii="Consolas" w:eastAsia="Times New Roman" w:hAnsi="Consolas" w:cs="Times New Roman"/>
+          <w:color w:val="9CDCFE"/>
+          <w:sz w:val="21"/>
+          <w:szCs w:val="21"/>
+          <w:lang w:eastAsia="en-IN"/>
+        </w:rPr>
+        <w:t>entry</w:t>
+      </w:r>
+      <w:proofErr w:type="spellEnd"/>
+      <w:r>
+        <w:rPr>
+          <w:rFonts w:ascii="Consolas" w:eastAsia="Times New Roman" w:hAnsi="Consolas" w:cs="Times New Roman"/>
+          <w:color w:val="D4D4D4"/>
+          <w:sz w:val="21"/>
+          <w:szCs w:val="21"/>
+          <w:lang w:eastAsia="en-IN"/>
+        </w:rPr>
+        <w:t>);</w:t>
+      </w:r>
+    </w:p>
+    <w:p>
+      <w:pPr>
+        <w:shd w:val="clear" w:color="auto" w:fill="1E1E1E"/>
+        <w:spacing w:after="0" w:line="285" w:lineRule="atLeast"/>
+        <w:rPr>
+          <w:rFonts w:ascii="Consolas" w:eastAsia="Times New Roman" w:hAnsi="Consolas" w:cs="Times New Roman"/>
+          <w:color w:val="D4D4D4"/>
+          <w:sz w:val="21"/>
+          <w:szCs w:val="21"/>
+          <w:lang w:eastAsia="en-IN"/>
+        </w:rPr>
+      </w:pPr>
+      <w:r>
+        <w:rPr>
+          <w:rFonts w:ascii="Consolas" w:eastAsia="Times New Roman" w:hAnsi="Consolas" w:cs="Times New Roman"/>
+          <w:color w:val="D4D4D4"/>
+          <w:sz w:val="21"/>
+          <w:szCs w:val="21"/>
+          <w:lang w:eastAsia="en-IN"/>
+        </w:rPr>
+        <w:t xml:space="preserve">        }</w:t>
+      </w:r>
+    </w:p>
+    <w:p>
+      <w:pPr>
+        <w:shd w:val="clear" w:color="auto" w:fill="1E1E1E"/>
+        <w:spacing w:after="0" w:line="285" w:lineRule="atLeast"/>
+        <w:rPr>
+          <w:rFonts w:ascii="Consolas" w:eastAsia="Times New Roman" w:hAnsi="Consolas" w:cs="Times New Roman"/>
+          <w:color w:val="D4D4D4"/>
+          <w:sz w:val="21"/>
+          <w:szCs w:val="21"/>
+          <w:lang w:eastAsia="en-IN"/>
+        </w:rPr>
+      </w:pPr>
+      <w:r>
+        <w:rPr>
+          <w:rFonts w:ascii="Consolas" w:eastAsia="Times New Roman" w:hAnsi="Consolas" w:cs="Times New Roman"/>
+          <w:color w:val="D4D4D4"/>
+          <w:sz w:val="21"/>
+          <w:szCs w:val="21"/>
+          <w:lang w:eastAsia="en-IN"/>
+        </w:rPr>
+        <w:t xml:space="preserve">        </w:t>
+      </w:r>
+      <w:proofErr w:type="gramStart"/>
+      <w:r>
+        <w:rPr>
+          <w:rFonts w:ascii="Consolas" w:eastAsia="Times New Roman" w:hAnsi="Consolas" w:cs="Times New Roman"/>
+          <w:color w:val="DCDCAA"/>
+          <w:sz w:val="21"/>
+          <w:szCs w:val="21"/>
+          <w:lang w:eastAsia="en-IN"/>
+        </w:rPr>
+        <w:t>Exit</w:t>
+      </w:r>
+      <w:r>
+        <w:rPr>
+          <w:rFonts w:ascii="Consolas" w:eastAsia="Times New Roman" w:hAnsi="Consolas" w:cs="Times New Roman"/>
+          <w:color w:val="D4D4D4"/>
+          <w:sz w:val="21"/>
+          <w:szCs w:val="21"/>
+          <w:lang w:eastAsia="en-IN"/>
+        </w:rPr>
+        <w:t>(</w:t>
+      </w:r>
+      <w:proofErr w:type="gramEnd"/>
+      <w:r>
+        <w:rPr>
+          <w:rFonts w:ascii="Consolas" w:eastAsia="Times New Roman" w:hAnsi="Consolas" w:cs="Times New Roman"/>
+          <w:color w:val="D4D4D4"/>
+          <w:sz w:val="21"/>
+          <w:szCs w:val="21"/>
+          <w:lang w:eastAsia="en-IN"/>
+        </w:rPr>
+        <w:t>){</w:t>
+      </w:r>
+    </w:p>
+    <w:p>
+      <w:pPr>
+        <w:shd w:val="clear" w:color="auto" w:fill="1E1E1E"/>
+        <w:spacing w:after="0" w:line="285" w:lineRule="atLeast"/>
+        <w:rPr>
+          <w:rFonts w:ascii="Consolas" w:eastAsia="Times New Roman" w:hAnsi="Consolas" w:cs="Times New Roman"/>
+          <w:color w:val="D4D4D4"/>
+          <w:sz w:val="21"/>
+          <w:szCs w:val="21"/>
+          <w:lang w:eastAsia="en-IN"/>
+        </w:rPr>
+      </w:pPr>
+      <w:r>
+        <w:rPr>
+          <w:rFonts w:ascii="Consolas" w:eastAsia="Times New Roman" w:hAnsi="Consolas" w:cs="Times New Roman"/>
+          <w:color w:val="D4D4D4"/>
+          <w:sz w:val="21"/>
+          <w:szCs w:val="21"/>
+          <w:lang w:eastAsia="en-IN"/>
+        </w:rPr>
+        <w:t xml:space="preserve">            </w:t>
+      </w:r>
+      <w:proofErr w:type="gramStart"/>
+      <w:r>
+        <w:rPr>
+          <w:rFonts w:ascii="Consolas" w:eastAsia="Times New Roman" w:hAnsi="Consolas" w:cs="Times New Roman"/>
+          <w:color w:val="4EC9B0"/>
+          <w:sz w:val="21"/>
+          <w:szCs w:val="21"/>
+          <w:lang w:eastAsia="en-IN"/>
+        </w:rPr>
+        <w:t>console</w:t>
+      </w:r>
+      <w:r>
+        <w:rPr>
+          <w:rFonts w:ascii="Consolas" w:eastAsia="Times New Roman" w:hAnsi="Consolas" w:cs="Times New Roman"/>
+          <w:color w:val="D4D4D4"/>
+          <w:sz w:val="21"/>
+          <w:szCs w:val="21"/>
+          <w:lang w:eastAsia="en-IN"/>
+        </w:rPr>
+        <w:t>.</w:t>
+      </w:r>
+      <w:r>
+        <w:rPr>
+          <w:rFonts w:ascii="Consolas" w:eastAsia="Times New Roman" w:hAnsi="Consolas" w:cs="Times New Roman"/>
+          <w:color w:val="DCDCAA"/>
+          <w:sz w:val="21"/>
+          <w:szCs w:val="21"/>
+          <w:lang w:eastAsia="en-IN"/>
+        </w:rPr>
+        <w:t>log</w:t>
+      </w:r>
+      <w:r>
+        <w:rPr>
+          <w:rFonts w:ascii="Consolas" w:eastAsia="Times New Roman" w:hAnsi="Consolas" w:cs="Times New Roman"/>
+          <w:color w:val="D4D4D4"/>
+          <w:sz w:val="21"/>
+          <w:szCs w:val="21"/>
+          <w:lang w:eastAsia="en-IN"/>
+        </w:rPr>
+        <w:t>(</w:t>
+      </w:r>
+      <w:proofErr w:type="gramEnd"/>
+      <w:r>
+        <w:rPr>
+          <w:rFonts w:ascii="Consolas" w:eastAsia="Times New Roman" w:hAnsi="Consolas" w:cs="Times New Roman"/>
+          <w:color w:val="CE9178"/>
+          <w:sz w:val="21"/>
+          <w:szCs w:val="21"/>
+          <w:lang w:eastAsia="en-IN"/>
+        </w:rPr>
+        <w:t>"I am exit"</w:t>
+      </w:r>
+      <w:r>
+        <w:rPr>
+          <w:rFonts w:ascii="Consolas" w:eastAsia="Times New Roman" w:hAnsi="Consolas" w:cs="Times New Roman"/>
+          <w:color w:val="D4D4D4"/>
+          <w:sz w:val="21"/>
+          <w:szCs w:val="21"/>
+          <w:lang w:eastAsia="en-IN"/>
+        </w:rPr>
+        <w:t>,</w:t>
+      </w:r>
+      <w:proofErr w:type="spellStart"/>
+      <w:r>
+        <w:rPr>
+          <w:rFonts w:ascii="Consolas" w:eastAsia="Times New Roman" w:hAnsi="Consolas" w:cs="Times New Roman"/>
+          <w:color w:val="569CD6"/>
+          <w:sz w:val="21"/>
+          <w:szCs w:val="21"/>
+          <w:lang w:eastAsia="en-IN"/>
+        </w:rPr>
+        <w:t>this</w:t>
+      </w:r>
+      <w:r>
+        <w:rPr>
+          <w:rFonts w:ascii="Consolas" w:eastAsia="Times New Roman" w:hAnsi="Consolas" w:cs="Times New Roman"/>
+          <w:color w:val="D4D4D4"/>
+          <w:sz w:val="21"/>
+          <w:szCs w:val="21"/>
+          <w:lang w:eastAsia="en-IN"/>
+        </w:rPr>
+        <w:t>.</w:t>
+      </w:r>
+      <w:r>
+        <w:rPr>
+          <w:rFonts w:ascii="Consolas" w:eastAsia="Times New Roman" w:hAnsi="Consolas" w:cs="Times New Roman"/>
+          <w:color w:val="9CDCFE"/>
+          <w:sz w:val="21"/>
+          <w:szCs w:val="21"/>
+          <w:lang w:eastAsia="en-IN"/>
+        </w:rPr>
+        <w:t>location</w:t>
+      </w:r>
+      <w:proofErr w:type="spellEnd"/>
+      <w:r>
+        <w:rPr>
+          <w:rFonts w:ascii="Consolas" w:eastAsia="Times New Roman" w:hAnsi="Consolas" w:cs="Times New Roman"/>
+          <w:color w:val="D4D4D4"/>
+          <w:sz w:val="21"/>
+          <w:szCs w:val="21"/>
+          <w:lang w:eastAsia="en-IN"/>
+        </w:rPr>
+        <w:t>);</w:t>
+      </w:r>
+    </w:p>
+    <w:p>
+      <w:pPr>
+        <w:shd w:val="clear" w:color="auto" w:fill="1E1E1E"/>
+        <w:spacing w:after="0" w:line="285" w:lineRule="atLeast"/>
+        <w:rPr>
+          <w:rFonts w:ascii="Consolas" w:eastAsia="Times New Roman" w:hAnsi="Consolas" w:cs="Times New Roman"/>
+          <w:color w:val="D4D4D4"/>
+          <w:sz w:val="21"/>
+          <w:szCs w:val="21"/>
+          <w:lang w:eastAsia="en-IN"/>
+        </w:rPr>
+      </w:pPr>
+      <w:r>
+        <w:rPr>
+          <w:rFonts w:ascii="Consolas" w:eastAsia="Times New Roman" w:hAnsi="Consolas" w:cs="Times New Roman"/>
+          <w:color w:val="D4D4D4"/>
+          <w:sz w:val="21"/>
+          <w:szCs w:val="21"/>
+          <w:lang w:eastAsia="en-IN"/>
+        </w:rPr>
+        <w:t xml:space="preserve">        }</w:t>
+      </w:r>
+    </w:p>
+    <w:p>
+      <w:pPr>
+        <w:shd w:val="clear" w:color="auto" w:fill="1E1E1E"/>
+        <w:spacing w:after="0" w:line="285" w:lineRule="atLeast"/>
+        <w:rPr>
+          <w:rFonts w:ascii="Consolas" w:eastAsia="Times New Roman" w:hAnsi="Consolas" w:cs="Times New Roman"/>
+          <w:color w:val="D4D4D4"/>
+          <w:sz w:val="21"/>
+          <w:szCs w:val="21"/>
+          <w:lang w:eastAsia="en-IN"/>
+        </w:rPr>
+      </w:pPr>
+      <w:r>
+        <w:rPr>
+          <w:rFonts w:ascii="Consolas" w:eastAsia="Times New Roman" w:hAnsi="Consolas" w:cs="Times New Roman"/>
+          <w:color w:val="D4D4D4"/>
+          <w:sz w:val="21"/>
+          <w:szCs w:val="21"/>
+          <w:lang w:eastAsia="en-IN"/>
+        </w:rPr>
+        <w:t xml:space="preserve">    }</w:t>
+      </w:r>
+    </w:p>
+    <w:p/>
+    <w:p/>
+    <w:p/>
+    <w:p>
+      <w:r>
+        <w:t>Can have class inside class</w:t>
+      </w:r>
+    </w:p>
+    <w:p/>
+    <w:p>
+      <w:pPr>
+        <w:shd w:val="clear" w:color="auto" w:fill="1E1E1E"/>
+        <w:spacing w:after="0" w:line="285" w:lineRule="atLeast"/>
+        <w:rPr>
+          <w:rFonts w:ascii="Consolas" w:eastAsia="Times New Roman" w:hAnsi="Consolas" w:cs="Times New Roman"/>
+          <w:color w:val="D4D4D4"/>
+          <w:sz w:val="21"/>
+          <w:szCs w:val="21"/>
+          <w:lang w:eastAsia="en-IN"/>
+        </w:rPr>
+      </w:pPr>
+      <w:r>
+        <w:rPr>
+          <w:rFonts w:ascii="Consolas" w:eastAsia="Times New Roman" w:hAnsi="Consolas" w:cs="Times New Roman"/>
+          <w:color w:val="D4D4D4"/>
+          <w:sz w:val="21"/>
+          <w:szCs w:val="21"/>
+          <w:lang w:eastAsia="en-IN"/>
+        </w:rPr>
+        <w:lastRenderedPageBreak/>
+        <w:t xml:space="preserve">  </w:t>
+      </w:r>
+      <w:r>
+        <w:rPr>
+          <w:rFonts w:ascii="Consolas" w:eastAsia="Times New Roman" w:hAnsi="Consolas" w:cs="Times New Roman"/>
+          <w:color w:val="C586C0"/>
+          <w:sz w:val="21"/>
+          <w:szCs w:val="21"/>
+          <w:lang w:eastAsia="en-IN"/>
+        </w:rPr>
+        <w:t>export</w:t>
+      </w:r>
+      <w:r>
+        <w:rPr>
+          <w:rFonts w:ascii="Consolas" w:eastAsia="Times New Roman" w:hAnsi="Consolas" w:cs="Times New Roman"/>
+          <w:color w:val="D4D4D4"/>
+          <w:sz w:val="21"/>
+          <w:szCs w:val="21"/>
+          <w:lang w:eastAsia="en-IN"/>
+        </w:rPr>
+        <w:t xml:space="preserve"> </w:t>
+      </w:r>
+      <w:r>
+        <w:rPr>
+          <w:rFonts w:ascii="Consolas" w:eastAsia="Times New Roman" w:hAnsi="Consolas" w:cs="Times New Roman"/>
+          <w:color w:val="569CD6"/>
+          <w:sz w:val="21"/>
+          <w:szCs w:val="21"/>
+          <w:lang w:eastAsia="en-IN"/>
+        </w:rPr>
+        <w:t>class</w:t>
+      </w:r>
+      <w:r>
+        <w:rPr>
+          <w:rFonts w:ascii="Consolas" w:eastAsia="Times New Roman" w:hAnsi="Consolas" w:cs="Times New Roman"/>
+          <w:color w:val="D4D4D4"/>
+          <w:sz w:val="21"/>
+          <w:szCs w:val="21"/>
+          <w:lang w:eastAsia="en-IN"/>
+        </w:rPr>
+        <w:t xml:space="preserve"> </w:t>
+      </w:r>
+      <w:proofErr w:type="gramStart"/>
+      <w:r>
+        <w:rPr>
+          <w:rFonts w:ascii="Consolas" w:eastAsia="Times New Roman" w:hAnsi="Consolas" w:cs="Times New Roman"/>
+          <w:color w:val="4EC9B0"/>
+          <w:sz w:val="21"/>
+          <w:szCs w:val="21"/>
+          <w:lang w:eastAsia="en-IN"/>
+        </w:rPr>
+        <w:t>Apartment</w:t>
+      </w:r>
+      <w:r>
+        <w:rPr>
+          <w:rFonts w:ascii="Consolas" w:eastAsia="Times New Roman" w:hAnsi="Consolas" w:cs="Times New Roman"/>
+          <w:color w:val="D4D4D4"/>
+          <w:sz w:val="21"/>
+          <w:szCs w:val="21"/>
+          <w:lang w:eastAsia="en-IN"/>
+        </w:rPr>
+        <w:t>{</w:t>
+      </w:r>
+      <w:proofErr w:type="gramEnd"/>
+    </w:p>
+    <w:p>
+      <w:pPr>
+        <w:shd w:val="clear" w:color="auto" w:fill="1E1E1E"/>
+        <w:spacing w:after="0" w:line="285" w:lineRule="atLeast"/>
+        <w:rPr>
+          <w:rFonts w:ascii="Consolas" w:eastAsia="Times New Roman" w:hAnsi="Consolas" w:cs="Times New Roman"/>
+          <w:color w:val="D4D4D4"/>
+          <w:sz w:val="21"/>
+          <w:szCs w:val="21"/>
+          <w:lang w:eastAsia="en-IN"/>
+        </w:rPr>
+      </w:pPr>
+      <w:r>
+        <w:rPr>
+          <w:rFonts w:ascii="Consolas" w:eastAsia="Times New Roman" w:hAnsi="Consolas" w:cs="Times New Roman"/>
+          <w:color w:val="D4D4D4"/>
+          <w:sz w:val="21"/>
+          <w:szCs w:val="21"/>
+          <w:lang w:eastAsia="en-IN"/>
+        </w:rPr>
+        <w:t xml:space="preserve">        </w:t>
+      </w:r>
+      <w:proofErr w:type="spellStart"/>
+      <w:proofErr w:type="gramStart"/>
+      <w:r>
+        <w:rPr>
+          <w:rFonts w:ascii="Consolas" w:eastAsia="Times New Roman" w:hAnsi="Consolas" w:cs="Times New Roman"/>
+          <w:color w:val="9CDCFE"/>
+          <w:sz w:val="21"/>
+          <w:szCs w:val="21"/>
+          <w:lang w:eastAsia="en-IN"/>
+        </w:rPr>
+        <w:t>home</w:t>
+      </w:r>
+      <w:r>
+        <w:rPr>
+          <w:rFonts w:ascii="Consolas" w:eastAsia="Times New Roman" w:hAnsi="Consolas" w:cs="Times New Roman"/>
+          <w:color w:val="D4D4D4"/>
+          <w:sz w:val="21"/>
+          <w:szCs w:val="21"/>
+          <w:lang w:eastAsia="en-IN"/>
+        </w:rPr>
+        <w:t>:</w:t>
+      </w:r>
+      <w:r>
+        <w:rPr>
+          <w:rFonts w:ascii="Consolas" w:eastAsia="Times New Roman" w:hAnsi="Consolas" w:cs="Times New Roman"/>
+          <w:color w:val="4EC9B0"/>
+          <w:sz w:val="21"/>
+          <w:szCs w:val="21"/>
+          <w:lang w:eastAsia="en-IN"/>
+        </w:rPr>
+        <w:t>Home</w:t>
+      </w:r>
+      <w:proofErr w:type="spellEnd"/>
+      <w:proofErr w:type="gramEnd"/>
+      <w:r>
+        <w:rPr>
+          <w:rFonts w:ascii="Consolas" w:eastAsia="Times New Roman" w:hAnsi="Consolas" w:cs="Times New Roman"/>
+          <w:color w:val="D4D4D4"/>
+          <w:sz w:val="21"/>
+          <w:szCs w:val="21"/>
+          <w:lang w:eastAsia="en-IN"/>
+        </w:rPr>
+        <w:t>;</w:t>
+      </w:r>
+    </w:p>
+    <w:p>
+      <w:pPr>
+        <w:shd w:val="clear" w:color="auto" w:fill="1E1E1E"/>
+        <w:spacing w:after="0" w:line="285" w:lineRule="atLeast"/>
+        <w:rPr>
+          <w:rFonts w:ascii="Consolas" w:eastAsia="Times New Roman" w:hAnsi="Consolas" w:cs="Times New Roman"/>
+          <w:color w:val="D4D4D4"/>
+          <w:sz w:val="21"/>
+          <w:szCs w:val="21"/>
+          <w:lang w:eastAsia="en-IN"/>
+        </w:rPr>
+      </w:pPr>
+      <w:r>
+        <w:rPr>
+          <w:rFonts w:ascii="Consolas" w:eastAsia="Times New Roman" w:hAnsi="Consolas" w:cs="Times New Roman"/>
+          <w:color w:val="D4D4D4"/>
+          <w:sz w:val="21"/>
+          <w:szCs w:val="21"/>
+          <w:lang w:eastAsia="en-IN"/>
+        </w:rPr>
+        <w:t xml:space="preserve">        </w:t>
+      </w:r>
+      <w:r>
+        <w:rPr>
+          <w:rFonts w:ascii="Consolas" w:eastAsia="Times New Roman" w:hAnsi="Consolas" w:cs="Times New Roman"/>
+          <w:color w:val="569CD6"/>
+          <w:sz w:val="21"/>
+          <w:szCs w:val="21"/>
+          <w:lang w:eastAsia="en-IN"/>
+        </w:rPr>
+        <w:t>constructor</w:t>
+      </w:r>
+      <w:r>
+        <w:rPr>
+          <w:rFonts w:ascii="Consolas" w:eastAsia="Times New Roman" w:hAnsi="Consolas" w:cs="Times New Roman"/>
+          <w:color w:val="D4D4D4"/>
+          <w:sz w:val="21"/>
+          <w:szCs w:val="21"/>
+          <w:lang w:eastAsia="en-IN"/>
+        </w:rPr>
+        <w:t>(</w:t>
+      </w:r>
+      <w:proofErr w:type="spellStart"/>
+      <w:proofErr w:type="gramStart"/>
+      <w:r>
+        <w:rPr>
+          <w:rFonts w:ascii="Consolas" w:eastAsia="Times New Roman" w:hAnsi="Consolas" w:cs="Times New Roman"/>
+          <w:color w:val="9CDCFE"/>
+          <w:sz w:val="21"/>
+          <w:szCs w:val="21"/>
+          <w:lang w:eastAsia="en-IN"/>
+        </w:rPr>
+        <w:t>home</w:t>
+      </w:r>
+      <w:r>
+        <w:rPr>
+          <w:rFonts w:ascii="Consolas" w:eastAsia="Times New Roman" w:hAnsi="Consolas" w:cs="Times New Roman"/>
+          <w:color w:val="D4D4D4"/>
+          <w:sz w:val="21"/>
+          <w:szCs w:val="21"/>
+          <w:lang w:eastAsia="en-IN"/>
+        </w:rPr>
+        <w:t>:</w:t>
+      </w:r>
+      <w:r>
+        <w:rPr>
+          <w:rFonts w:ascii="Consolas" w:eastAsia="Times New Roman" w:hAnsi="Consolas" w:cs="Times New Roman"/>
+          <w:color w:val="4EC9B0"/>
+          <w:sz w:val="21"/>
+          <w:szCs w:val="21"/>
+          <w:lang w:eastAsia="en-IN"/>
+        </w:rPr>
+        <w:t>Home</w:t>
+      </w:r>
+      <w:proofErr w:type="spellEnd"/>
+      <w:proofErr w:type="gramEnd"/>
+      <w:r>
+        <w:rPr>
+          <w:rFonts w:ascii="Consolas" w:eastAsia="Times New Roman" w:hAnsi="Consolas" w:cs="Times New Roman"/>
+          <w:color w:val="D4D4D4"/>
+          <w:sz w:val="21"/>
+          <w:szCs w:val="21"/>
+          <w:lang w:eastAsia="en-IN"/>
+        </w:rPr>
+        <w:t>){</w:t>
+      </w:r>
+    </w:p>
+    <w:p>
+      <w:pPr>
+        <w:shd w:val="clear" w:color="auto" w:fill="1E1E1E"/>
+        <w:spacing w:after="0" w:line="285" w:lineRule="atLeast"/>
+        <w:rPr>
+          <w:rFonts w:ascii="Consolas" w:eastAsia="Times New Roman" w:hAnsi="Consolas" w:cs="Times New Roman"/>
+          <w:color w:val="D4D4D4"/>
+          <w:sz w:val="21"/>
+          <w:szCs w:val="21"/>
+          <w:lang w:eastAsia="en-IN"/>
+        </w:rPr>
+      </w:pPr>
+      <w:r>
+        <w:rPr>
+          <w:rFonts w:ascii="Consolas" w:eastAsia="Times New Roman" w:hAnsi="Consolas" w:cs="Times New Roman"/>
+          <w:color w:val="D4D4D4"/>
+          <w:sz w:val="21"/>
+          <w:szCs w:val="21"/>
+          <w:lang w:eastAsia="en-IN"/>
+        </w:rPr>
+        <w:t xml:space="preserve">            </w:t>
+      </w:r>
+      <w:proofErr w:type="spellStart"/>
+      <w:proofErr w:type="gramStart"/>
+      <w:r>
+        <w:rPr>
+          <w:rFonts w:ascii="Consolas" w:eastAsia="Times New Roman" w:hAnsi="Consolas" w:cs="Times New Roman"/>
+          <w:color w:val="569CD6"/>
+          <w:sz w:val="21"/>
+          <w:szCs w:val="21"/>
+          <w:lang w:eastAsia="en-IN"/>
+        </w:rPr>
+        <w:t>this</w:t>
+      </w:r>
+      <w:r>
+        <w:rPr>
+          <w:rFonts w:ascii="Consolas" w:eastAsia="Times New Roman" w:hAnsi="Consolas" w:cs="Times New Roman"/>
+          <w:color w:val="D4D4D4"/>
+          <w:sz w:val="21"/>
+          <w:szCs w:val="21"/>
+          <w:lang w:eastAsia="en-IN"/>
+        </w:rPr>
+        <w:t>.</w:t>
+      </w:r>
+      <w:r>
+        <w:rPr>
+          <w:rFonts w:ascii="Consolas" w:eastAsia="Times New Roman" w:hAnsi="Consolas" w:cs="Times New Roman"/>
+          <w:color w:val="9CDCFE"/>
+          <w:sz w:val="21"/>
+          <w:szCs w:val="21"/>
+          <w:lang w:eastAsia="en-IN"/>
+        </w:rPr>
+        <w:t>home</w:t>
+      </w:r>
+      <w:proofErr w:type="spellEnd"/>
+      <w:proofErr w:type="gramEnd"/>
+      <w:r>
+        <w:rPr>
+          <w:rFonts w:ascii="Consolas" w:eastAsia="Times New Roman" w:hAnsi="Consolas" w:cs="Times New Roman"/>
+          <w:color w:val="D4D4D4"/>
+          <w:sz w:val="21"/>
+          <w:szCs w:val="21"/>
+          <w:lang w:eastAsia="en-IN"/>
+        </w:rPr>
+        <w:t xml:space="preserve"> = </w:t>
+      </w:r>
+      <w:r>
+        <w:rPr>
+          <w:rFonts w:ascii="Consolas" w:eastAsia="Times New Roman" w:hAnsi="Consolas" w:cs="Times New Roman"/>
+          <w:color w:val="9CDCFE"/>
+          <w:sz w:val="21"/>
+          <w:szCs w:val="21"/>
+          <w:lang w:eastAsia="en-IN"/>
+        </w:rPr>
+        <w:t>home</w:t>
+      </w:r>
+      <w:r>
+        <w:rPr>
+          <w:rFonts w:ascii="Consolas" w:eastAsia="Times New Roman" w:hAnsi="Consolas" w:cs="Times New Roman"/>
+          <w:color w:val="D4D4D4"/>
+          <w:sz w:val="21"/>
+          <w:szCs w:val="21"/>
+          <w:lang w:eastAsia="en-IN"/>
+        </w:rPr>
+        <w:t>;</w:t>
+      </w:r>
+    </w:p>
+    <w:p>
+      <w:pPr>
+        <w:shd w:val="clear" w:color="auto" w:fill="1E1E1E"/>
+        <w:spacing w:after="0" w:line="285" w:lineRule="atLeast"/>
+        <w:rPr>
+          <w:rFonts w:ascii="Consolas" w:eastAsia="Times New Roman" w:hAnsi="Consolas" w:cs="Times New Roman"/>
+          <w:color w:val="D4D4D4"/>
+          <w:sz w:val="21"/>
+          <w:szCs w:val="21"/>
+          <w:lang w:eastAsia="en-IN"/>
+        </w:rPr>
+      </w:pPr>
+      <w:r>
+        <w:rPr>
+          <w:rFonts w:ascii="Consolas" w:eastAsia="Times New Roman" w:hAnsi="Consolas" w:cs="Times New Roman"/>
+          <w:color w:val="D4D4D4"/>
+          <w:sz w:val="21"/>
+          <w:szCs w:val="21"/>
+          <w:lang w:eastAsia="en-IN"/>
+        </w:rPr>
+        <w:t xml:space="preserve">        }</w:t>
+      </w:r>
+    </w:p>
+    <w:p>
+      <w:pPr>
+        <w:shd w:val="clear" w:color="auto" w:fill="1E1E1E"/>
+        <w:spacing w:after="0" w:line="285" w:lineRule="atLeast"/>
+        <w:rPr>
+          <w:rFonts w:ascii="Consolas" w:eastAsia="Times New Roman" w:hAnsi="Consolas" w:cs="Times New Roman"/>
+          <w:color w:val="D4D4D4"/>
+          <w:sz w:val="21"/>
+          <w:szCs w:val="21"/>
+          <w:lang w:eastAsia="en-IN"/>
+        </w:rPr>
+      </w:pPr>
+      <w:r>
+        <w:rPr>
+          <w:rFonts w:ascii="Consolas" w:eastAsia="Times New Roman" w:hAnsi="Consolas" w:cs="Times New Roman"/>
+          <w:color w:val="D4D4D4"/>
+          <w:sz w:val="21"/>
+          <w:szCs w:val="21"/>
+          <w:lang w:eastAsia="en-IN"/>
+        </w:rPr>
+        <w:t xml:space="preserve">        </w:t>
+      </w:r>
+      <w:proofErr w:type="spellStart"/>
+      <w:proofErr w:type="gramStart"/>
+      <w:r>
+        <w:rPr>
+          <w:rFonts w:ascii="Consolas" w:eastAsia="Times New Roman" w:hAnsi="Consolas" w:cs="Times New Roman"/>
+          <w:color w:val="DCDCAA"/>
+          <w:sz w:val="21"/>
+          <w:szCs w:val="21"/>
+          <w:lang w:eastAsia="en-IN"/>
+        </w:rPr>
+        <w:t>gethome</w:t>
+      </w:r>
+      <w:proofErr w:type="spellEnd"/>
+      <w:r>
+        <w:rPr>
+          <w:rFonts w:ascii="Consolas" w:eastAsia="Times New Roman" w:hAnsi="Consolas" w:cs="Times New Roman"/>
+          <w:color w:val="D4D4D4"/>
+          <w:sz w:val="21"/>
+          <w:szCs w:val="21"/>
+          <w:lang w:eastAsia="en-IN"/>
+        </w:rPr>
+        <w:t>(</w:t>
+      </w:r>
+      <w:proofErr w:type="gramEnd"/>
+      <w:r>
+        <w:rPr>
+          <w:rFonts w:ascii="Consolas" w:eastAsia="Times New Roman" w:hAnsi="Consolas" w:cs="Times New Roman"/>
+          <w:color w:val="D4D4D4"/>
+          <w:sz w:val="21"/>
+          <w:szCs w:val="21"/>
+          <w:lang w:eastAsia="en-IN"/>
+        </w:rPr>
+        <w:t>):</w:t>
+      </w:r>
+      <w:r>
+        <w:rPr>
+          <w:rFonts w:ascii="Consolas" w:eastAsia="Times New Roman" w:hAnsi="Consolas" w:cs="Times New Roman"/>
+          <w:color w:val="4EC9B0"/>
+          <w:sz w:val="21"/>
+          <w:szCs w:val="21"/>
+          <w:lang w:eastAsia="en-IN"/>
+        </w:rPr>
+        <w:t>Home</w:t>
+      </w:r>
+      <w:r>
+        <w:rPr>
+          <w:rFonts w:ascii="Consolas" w:eastAsia="Times New Roman" w:hAnsi="Consolas" w:cs="Times New Roman"/>
+          <w:color w:val="D4D4D4"/>
+          <w:sz w:val="21"/>
+          <w:szCs w:val="21"/>
+          <w:lang w:eastAsia="en-IN"/>
+        </w:rPr>
+        <w:t>{</w:t>
+      </w:r>
+    </w:p>
+    <w:p>
+      <w:pPr>
+        <w:shd w:val="clear" w:color="auto" w:fill="1E1E1E"/>
+        <w:spacing w:after="0" w:line="285" w:lineRule="atLeast"/>
+        <w:rPr>
+          <w:rFonts w:ascii="Consolas" w:eastAsia="Times New Roman" w:hAnsi="Consolas" w:cs="Times New Roman"/>
+          <w:color w:val="D4D4D4"/>
+          <w:sz w:val="21"/>
+          <w:szCs w:val="21"/>
+          <w:lang w:eastAsia="en-IN"/>
+        </w:rPr>
+      </w:pPr>
+      <w:r>
+        <w:rPr>
+          <w:rFonts w:ascii="Consolas" w:eastAsia="Times New Roman" w:hAnsi="Consolas" w:cs="Times New Roman"/>
+          <w:color w:val="D4D4D4"/>
+          <w:sz w:val="21"/>
+          <w:szCs w:val="21"/>
+          <w:lang w:eastAsia="en-IN"/>
+        </w:rPr>
+        <w:t xml:space="preserve">            </w:t>
+      </w:r>
+      <w:r>
+        <w:rPr>
+          <w:rFonts w:ascii="Consolas" w:eastAsia="Times New Roman" w:hAnsi="Consolas" w:cs="Times New Roman"/>
+          <w:color w:val="C586C0"/>
+          <w:sz w:val="21"/>
+          <w:szCs w:val="21"/>
+          <w:lang w:eastAsia="en-IN"/>
+        </w:rPr>
+        <w:t>return</w:t>
+      </w:r>
+      <w:r>
+        <w:rPr>
+          <w:rFonts w:ascii="Consolas" w:eastAsia="Times New Roman" w:hAnsi="Consolas" w:cs="Times New Roman"/>
+          <w:color w:val="D4D4D4"/>
+          <w:sz w:val="21"/>
+          <w:szCs w:val="21"/>
+          <w:lang w:eastAsia="en-IN"/>
+        </w:rPr>
+        <w:t xml:space="preserve"> </w:t>
+      </w:r>
+      <w:proofErr w:type="spellStart"/>
+      <w:proofErr w:type="gramStart"/>
+      <w:r>
+        <w:rPr>
+          <w:rFonts w:ascii="Consolas" w:eastAsia="Times New Roman" w:hAnsi="Consolas" w:cs="Times New Roman"/>
+          <w:color w:val="569CD6"/>
+          <w:sz w:val="21"/>
+          <w:szCs w:val="21"/>
+          <w:lang w:eastAsia="en-IN"/>
+        </w:rPr>
+        <w:t>this</w:t>
+      </w:r>
+      <w:r>
+        <w:rPr>
+          <w:rFonts w:ascii="Consolas" w:eastAsia="Times New Roman" w:hAnsi="Consolas" w:cs="Times New Roman"/>
+          <w:color w:val="D4D4D4"/>
+          <w:sz w:val="21"/>
+          <w:szCs w:val="21"/>
+          <w:lang w:eastAsia="en-IN"/>
+        </w:rPr>
+        <w:t>.</w:t>
+      </w:r>
+      <w:r>
+        <w:rPr>
+          <w:rFonts w:ascii="Consolas" w:eastAsia="Times New Roman" w:hAnsi="Consolas" w:cs="Times New Roman"/>
+          <w:color w:val="9CDCFE"/>
+          <w:sz w:val="21"/>
+          <w:szCs w:val="21"/>
+          <w:lang w:eastAsia="en-IN"/>
+        </w:rPr>
+        <w:t>home</w:t>
+      </w:r>
+      <w:proofErr w:type="spellEnd"/>
+      <w:proofErr w:type="gramEnd"/>
+      <w:r>
+        <w:rPr>
+          <w:rFonts w:ascii="Consolas" w:eastAsia="Times New Roman" w:hAnsi="Consolas" w:cs="Times New Roman"/>
+          <w:color w:val="D4D4D4"/>
+          <w:sz w:val="21"/>
+          <w:szCs w:val="21"/>
+          <w:lang w:eastAsia="en-IN"/>
+        </w:rPr>
+        <w:t>;</w:t>
+      </w:r>
+    </w:p>
+    <w:p>
+      <w:pPr>
+        <w:shd w:val="clear" w:color="auto" w:fill="1E1E1E"/>
+        <w:spacing w:after="0" w:line="285" w:lineRule="atLeast"/>
+        <w:rPr>
+          <w:rFonts w:ascii="Consolas" w:eastAsia="Times New Roman" w:hAnsi="Consolas" w:cs="Times New Roman"/>
+          <w:color w:val="D4D4D4"/>
+          <w:sz w:val="21"/>
+          <w:szCs w:val="21"/>
+          <w:lang w:eastAsia="en-IN"/>
+        </w:rPr>
+      </w:pPr>
+      <w:r>
+        <w:rPr>
+          <w:rFonts w:ascii="Consolas" w:eastAsia="Times New Roman" w:hAnsi="Consolas" w:cs="Times New Roman"/>
+          <w:color w:val="D4D4D4"/>
+          <w:sz w:val="21"/>
+          <w:szCs w:val="21"/>
+          <w:lang w:eastAsia="en-IN"/>
+        </w:rPr>
+        <w:t xml:space="preserve">        }</w:t>
+      </w:r>
+    </w:p>
+    <w:p>
+      <w:pPr>
+        <w:shd w:val="clear" w:color="auto" w:fill="1E1E1E"/>
+        <w:spacing w:after="0" w:line="285" w:lineRule="atLeast"/>
+        <w:rPr>
+          <w:rFonts w:ascii="Consolas" w:eastAsia="Times New Roman" w:hAnsi="Consolas" w:cs="Times New Roman"/>
+          <w:color w:val="D4D4D4"/>
+          <w:sz w:val="21"/>
+          <w:szCs w:val="21"/>
+          <w:lang w:eastAsia="en-IN"/>
+        </w:rPr>
+      </w:pPr>
+      <w:r>
+        <w:rPr>
+          <w:rFonts w:ascii="Consolas" w:eastAsia="Times New Roman" w:hAnsi="Consolas" w:cs="Times New Roman"/>
+          <w:color w:val="D4D4D4"/>
+          <w:sz w:val="21"/>
+          <w:szCs w:val="21"/>
+          <w:lang w:eastAsia="en-IN"/>
+        </w:rPr>
+        <w:t xml:space="preserve">    }</w:t>
+      </w:r>
+    </w:p>
+    <w:p/>
+    <w:p/>
+    <w:p>
+      <w:r>
+        <w:t>Thing before using get/set it will work with ECMA script 3. (</w:t>
+      </w:r>
+      <w:proofErr w:type="spellStart"/>
+      <w:r>
+        <w:t>yous</w:t>
+      </w:r>
+      <w:proofErr w:type="spellEnd"/>
+      <w:r>
+        <w:t xml:space="preserve"> should compile like</w:t>
+      </w:r>
+    </w:p>
+    <w:p>
+      <w:pPr>
+        <w:rPr>
+          <w:b/>
+        </w:rPr>
+      </w:pPr>
+      <w:proofErr w:type="spellStart"/>
+      <w:r>
+        <w:rPr>
+          <w:b/>
+        </w:rPr>
+        <w:t>tsc</w:t>
+      </w:r>
+      <w:proofErr w:type="spellEnd"/>
+      <w:r>
+        <w:rPr>
+          <w:b/>
+        </w:rPr>
+        <w:t xml:space="preserve"> --target es5 </w:t>
+      </w:r>
+      <w:proofErr w:type="spellStart"/>
+      <w:r>
+        <w:rPr>
+          <w:b/>
+        </w:rPr>
+        <w:t>home.ts</w:t>
+      </w:r>
+      <w:proofErr w:type="spellEnd"/>
+    </w:p>
+    <w:p>
+      <w:pPr>
+        <w:rPr>
+          <w:b/>
+        </w:rPr>
+      </w:pPr>
+    </w:p>
+    <w:p>
+      <w:r>
+        <w:t>casting types in Class/</w:t>
+      </w:r>
+      <w:proofErr w:type="spellStart"/>
+      <w:r>
+        <w:t>Obhect</w:t>
+      </w:r>
+      <w:proofErr w:type="spellEnd"/>
+    </w:p>
+    <w:p>
+      <w:bookmarkStart w:id="0" w:name="_GoBack"/>
+      <w:bookmarkEnd w:id="0"/>
+    </w:p>
     <w:p/>
     <w:sectPr>
       <w:pgSz w:w="11906" w:h="16838"/>
@@ -3447,9 +6915,9 @@
     </w:lvl>
   </w:abstractNum>
   <w:abstractNum w:abstractNumId="3" w15:restartNumberingAfterBreak="0">
-    <w:nsid w:val="7215593B"/>
+    <w:nsid w:val="521074DD"/>
     <w:multiLevelType w:val="hybridMultilevel"/>
-    <w:tmpl w:val="F6466110"/>
+    <w:tmpl w:val="A3520FB2"/>
     <w:lvl w:ilvl="0" w:tplc="40090011">
       <w:start w:val="1"/>
       <w:numFmt w:val="decimal"/>
@@ -3536,16 +7004,16 @@
     </w:lvl>
   </w:abstractNum>
   <w:abstractNum w:abstractNumId="4" w15:restartNumberingAfterBreak="0">
-    <w:nsid w:val="7B8C0833"/>
+    <w:nsid w:val="7215593B"/>
     <w:multiLevelType w:val="hybridMultilevel"/>
-    <w:tmpl w:val="884A0300"/>
-    <w:lvl w:ilvl="0" w:tplc="FC2E146A">
+    <w:tmpl w:val="F6466110"/>
+    <w:lvl w:ilvl="0" w:tplc="40090011">
       <w:start w:val="1"/>
       <w:numFmt w:val="decimal"/>
       <w:lvlText w:val="%1)"/>
       <w:lvlJc w:val="left"/>
       <w:pPr>
-        <w:ind w:left="1080" w:hanging="360"/>
+        <w:ind w:left="720" w:hanging="360"/>
       </w:pPr>
       <w:rPr>
         <w:rFonts w:hint="default"/>
@@ -3557,7 +7025,7 @@
       <w:lvlText w:val="%2."/>
       <w:lvlJc w:val="left"/>
       <w:pPr>
-        <w:ind w:left="1800" w:hanging="360"/>
+        <w:ind w:left="1440" w:hanging="360"/>
       </w:pPr>
     </w:lvl>
     <w:lvl w:ilvl="2" w:tplc="4009001B" w:tentative="1">
@@ -3566,7 +7034,7 @@
       <w:lvlText w:val="%3."/>
       <w:lvlJc w:val="right"/>
       <w:pPr>
-        <w:ind w:left="2520" w:hanging="180"/>
+        <w:ind w:left="2160" w:hanging="180"/>
       </w:pPr>
     </w:lvl>
     <w:lvl w:ilvl="3" w:tplc="4009000F" w:tentative="1">
@@ -3575,7 +7043,7 @@
       <w:lvlText w:val="%4."/>
       <w:lvlJc w:val="left"/>
       <w:pPr>
-        <w:ind w:left="3240" w:hanging="360"/>
+        <w:ind w:left="2880" w:hanging="360"/>
       </w:pPr>
     </w:lvl>
     <w:lvl w:ilvl="4" w:tplc="40090019" w:tentative="1">
@@ -3584,7 +7052,7 @@
       <w:lvlText w:val="%5."/>
       <w:lvlJc w:val="left"/>
       <w:pPr>
-        <w:ind w:left="3960" w:hanging="360"/>
+        <w:ind w:left="3600" w:hanging="360"/>
       </w:pPr>
     </w:lvl>
     <w:lvl w:ilvl="5" w:tplc="4009001B" w:tentative="1">
@@ -3593,7 +7061,7 @@
       <w:lvlText w:val="%6."/>
       <w:lvlJc w:val="right"/>
       <w:pPr>
-        <w:ind w:left="4680" w:hanging="180"/>
+        <w:ind w:left="4320" w:hanging="180"/>
       </w:pPr>
     </w:lvl>
     <w:lvl w:ilvl="6" w:tplc="4009000F" w:tentative="1">
@@ -3602,7 +7070,7 @@
       <w:lvlText w:val="%7."/>
       <w:lvlJc w:val="left"/>
       <w:pPr>
-        <w:ind w:left="5400" w:hanging="360"/>
+        <w:ind w:left="5040" w:hanging="360"/>
       </w:pPr>
     </w:lvl>
     <w:lvl w:ilvl="7" w:tplc="40090019" w:tentative="1">
@@ -3611,7 +7079,7 @@
       <w:lvlText w:val="%8."/>
       <w:lvlJc w:val="left"/>
       <w:pPr>
-        <w:ind w:left="6120" w:hanging="360"/>
+        <w:ind w:left="5760" w:hanging="360"/>
       </w:pPr>
     </w:lvl>
     <w:lvl w:ilvl="8" w:tplc="4009001B" w:tentative="1">
@@ -3620,6 +7088,95 @@
       <w:lvlText w:val="%9."/>
       <w:lvlJc w:val="right"/>
       <w:pPr>
+        <w:ind w:left="6480" w:hanging="180"/>
+      </w:pPr>
+    </w:lvl>
+  </w:abstractNum>
+  <w:abstractNum w:abstractNumId="5" w15:restartNumberingAfterBreak="0">
+    <w:nsid w:val="7B8C0833"/>
+    <w:multiLevelType w:val="hybridMultilevel"/>
+    <w:tmpl w:val="884A0300"/>
+    <w:lvl w:ilvl="0" w:tplc="FC2E146A">
+      <w:start w:val="1"/>
+      <w:numFmt w:val="decimal"/>
+      <w:lvlText w:val="%1)"/>
+      <w:lvlJc w:val="left"/>
+      <w:pPr>
+        <w:ind w:left="1080" w:hanging="360"/>
+      </w:pPr>
+      <w:rPr>
+        <w:rFonts w:hint="default"/>
+      </w:rPr>
+    </w:lvl>
+    <w:lvl w:ilvl="1" w:tplc="40090019" w:tentative="1">
+      <w:start w:val="1"/>
+      <w:numFmt w:val="lowerLetter"/>
+      <w:lvlText w:val="%2."/>
+      <w:lvlJc w:val="left"/>
+      <w:pPr>
+        <w:ind w:left="1800" w:hanging="360"/>
+      </w:pPr>
+    </w:lvl>
+    <w:lvl w:ilvl="2" w:tplc="4009001B" w:tentative="1">
+      <w:start w:val="1"/>
+      <w:numFmt w:val="lowerRoman"/>
+      <w:lvlText w:val="%3."/>
+      <w:lvlJc w:val="right"/>
+      <w:pPr>
+        <w:ind w:left="2520" w:hanging="180"/>
+      </w:pPr>
+    </w:lvl>
+    <w:lvl w:ilvl="3" w:tplc="4009000F" w:tentative="1">
+      <w:start w:val="1"/>
+      <w:numFmt w:val="decimal"/>
+      <w:lvlText w:val="%4."/>
+      <w:lvlJc w:val="left"/>
+      <w:pPr>
+        <w:ind w:left="3240" w:hanging="360"/>
+      </w:pPr>
+    </w:lvl>
+    <w:lvl w:ilvl="4" w:tplc="40090019" w:tentative="1">
+      <w:start w:val="1"/>
+      <w:numFmt w:val="lowerLetter"/>
+      <w:lvlText w:val="%5."/>
+      <w:lvlJc w:val="left"/>
+      <w:pPr>
+        <w:ind w:left="3960" w:hanging="360"/>
+      </w:pPr>
+    </w:lvl>
+    <w:lvl w:ilvl="5" w:tplc="4009001B" w:tentative="1">
+      <w:start w:val="1"/>
+      <w:numFmt w:val="lowerRoman"/>
+      <w:lvlText w:val="%6."/>
+      <w:lvlJc w:val="right"/>
+      <w:pPr>
+        <w:ind w:left="4680" w:hanging="180"/>
+      </w:pPr>
+    </w:lvl>
+    <w:lvl w:ilvl="6" w:tplc="4009000F" w:tentative="1">
+      <w:start w:val="1"/>
+      <w:numFmt w:val="decimal"/>
+      <w:lvlText w:val="%7."/>
+      <w:lvlJc w:val="left"/>
+      <w:pPr>
+        <w:ind w:left="5400" w:hanging="360"/>
+      </w:pPr>
+    </w:lvl>
+    <w:lvl w:ilvl="7" w:tplc="40090019" w:tentative="1">
+      <w:start w:val="1"/>
+      <w:numFmt w:val="lowerLetter"/>
+      <w:lvlText w:val="%8."/>
+      <w:lvlJc w:val="left"/>
+      <w:pPr>
+        <w:ind w:left="6120" w:hanging="360"/>
+      </w:pPr>
+    </w:lvl>
+    <w:lvl w:ilvl="8" w:tplc="4009001B" w:tentative="1">
+      <w:start w:val="1"/>
+      <w:numFmt w:val="lowerRoman"/>
+      <w:lvlText w:val="%9."/>
+      <w:lvlJc w:val="right"/>
+      <w:pPr>
         <w:ind w:left="6840" w:hanging="180"/>
       </w:pPr>
     </w:lvl>
@@ -3628,16 +7185,19 @@
     <w:abstractNumId w:val="1"/>
   </w:num>
   <w:num w:numId="2">
-    <w:abstractNumId w:val="3"/>
+    <w:abstractNumId w:val="4"/>
   </w:num>
   <w:num w:numId="3">
     <w:abstractNumId w:val="0"/>
   </w:num>
   <w:num w:numId="4">
-    <w:abstractNumId w:val="4"/>
+    <w:abstractNumId w:val="5"/>
   </w:num>
   <w:num w:numId="5">
     <w:abstractNumId w:val="2"/>
+  </w:num>
+  <w:num w:numId="6">
+    <w:abstractNumId w:val="3"/>
   </w:num>
 </w:numbering>
 </file>
